--- a/reports/C2/Student #5/05 - Requirements - Student #5.docx
+++ b/reports/C2/Student #5/05 - Requirements - Student #5.docx
@@ -1,6 +1,6 @@
 
 <file path=word/document.xml><?xml version="1.0" encoding="utf-8"?>
-<w:document xmlns:wpc="http://schemas.microsoft.com/office/word/2010/wordprocessingCanvas" xmlns:cx="http://schemas.microsoft.com/office/drawing/2014/chartex" xmlns:cx1="http://schemas.microsoft.com/office/drawing/2015/9/8/chartex" xmlns:cx2="http://schemas.microsoft.com/office/drawing/2015/10/21/chartex" xmlns:cx3="http://schemas.microsoft.com/office/drawing/2016/5/9/chartex" xmlns:cx4="http://schemas.microsoft.com/office/drawing/2016/5/10/chartex" xmlns:cx5="http://schemas.microsoft.com/office/drawing/2016/5/11/chartex" xmlns:cx6="http://schemas.microsoft.com/office/drawing/2016/5/12/chartex" xmlns:cx7="http://schemas.microsoft.com/office/drawing/2016/5/13/chartex" xmlns:cx8="http://schemas.microsoft.com/office/drawing/2016/5/14/chartex" xmlns:mc="http://schemas.openxmlformats.org/markup-compatibility/2006" xmlns:aink="http://schemas.microsoft.com/office/drawing/2016/ink" xmlns:am3d="http://schemas.microsoft.com/office/drawing/2017/model3d" xmlns:o="urn:schemas-microsoft-com:office:office" xmlns:r="http://schemas.openxmlformats.org/officeDocument/2006/relationships" xmlns:m="http://schemas.openxmlformats.org/officeDocument/2006/math" xmlns:v="urn:schemas-microsoft-com:vml" xmlns:wp14="http://schemas.microsoft.com/office/word/2010/wordprocessingDrawing" xmlns:wp="http://schemas.openxmlformats.org/drawingml/2006/wordprocessingDrawing" xmlns:w10="urn:schemas-microsoft-com:office:word" xmlns:w="http://schemas.openxmlformats.org/wordprocessingml/2006/main" xmlns:w14="http://schemas.microsoft.com/office/word/2010/wordml" xmlns:w15="http://schemas.microsoft.com/office/word/2012/wordml" xmlns:w16cex="http://schemas.microsoft.com/office/word/2018/wordml/cex" xmlns:w16cid="http://schemas.microsoft.com/office/word/2016/wordml/cid" xmlns:w16="http://schemas.microsoft.com/office/word/2018/wordml" xmlns:w16se="http://schemas.microsoft.com/office/word/2015/wordml/symex" xmlns:wpg="http://schemas.microsoft.com/office/word/2010/wordprocessingGroup" xmlns:wpi="http://schemas.microsoft.com/office/word/2010/wordprocessingInk" xmlns:wne="http://schemas.microsoft.com/office/word/2006/wordml" xmlns:wps="http://schemas.microsoft.com/office/word/2010/wordprocessingShape" mc:Ignorable="w14 w15 w16se w16cid w16 w16cex wp14">
+<w:document xmlns:wpc="http://schemas.microsoft.com/office/word/2010/wordprocessingCanvas" xmlns:cx="http://schemas.microsoft.com/office/drawing/2014/chartex" xmlns:cx1="http://schemas.microsoft.com/office/drawing/2015/9/8/chartex" xmlns:cx2="http://schemas.microsoft.com/office/drawing/2015/10/21/chartex" xmlns:cx3="http://schemas.microsoft.com/office/drawing/2016/5/9/chartex" xmlns:cx4="http://schemas.microsoft.com/office/drawing/2016/5/10/chartex" xmlns:cx5="http://schemas.microsoft.com/office/drawing/2016/5/11/chartex" xmlns:cx6="http://schemas.microsoft.com/office/drawing/2016/5/12/chartex" xmlns:cx7="http://schemas.microsoft.com/office/drawing/2016/5/13/chartex" xmlns:cx8="http://schemas.microsoft.com/office/drawing/2016/5/14/chartex" xmlns:mc="http://schemas.openxmlformats.org/markup-compatibility/2006" xmlns:aink="http://schemas.microsoft.com/office/drawing/2016/ink" xmlns:am3d="http://schemas.microsoft.com/office/drawing/2017/model3d" xmlns:o="urn:schemas-microsoft-com:office:office" xmlns:oel="http://schemas.microsoft.com/office/2019/extlst" xmlns:r="http://schemas.openxmlformats.org/officeDocument/2006/relationships" xmlns:m="http://schemas.openxmlformats.org/officeDocument/2006/math" xmlns:v="urn:schemas-microsoft-com:vml" xmlns:wp14="http://schemas.microsoft.com/office/word/2010/wordprocessingDrawing" xmlns:wp="http://schemas.openxmlformats.org/drawingml/2006/wordprocessingDrawing" xmlns:w10="urn:schemas-microsoft-com:office:word" xmlns:w="http://schemas.openxmlformats.org/wordprocessingml/2006/main" xmlns:w14="http://schemas.microsoft.com/office/word/2010/wordml" xmlns:w15="http://schemas.microsoft.com/office/word/2012/wordml" xmlns:w16cex="http://schemas.microsoft.com/office/word/2018/wordml/cex" xmlns:w16cid="http://schemas.microsoft.com/office/word/2016/wordml/cid" xmlns:w16="http://schemas.microsoft.com/office/word/2018/wordml" xmlns:w16du="http://schemas.microsoft.com/office/word/2023/wordml/word16du" xmlns:w16sdtdh="http://schemas.microsoft.com/office/word/2020/wordml/sdtdatahash" xmlns:w16sdtfl="http://schemas.microsoft.com/office/word/2024/wordml/sdtformatlock" xmlns:w16se="http://schemas.microsoft.com/office/word/2015/wordml/symex" xmlns:wpg="http://schemas.microsoft.com/office/word/2010/wordprocessingGroup" xmlns:wpi="http://schemas.microsoft.com/office/word/2010/wordprocessingInk" xmlns:wne="http://schemas.microsoft.com/office/word/2006/wordml" xmlns:wps="http://schemas.microsoft.com/office/word/2010/wordprocessingShape" mc:Ignorable="w14 w15 w16se w16cid w16 w16cex w16sdtdh w16sdtfl w16du wp14">
   <w:body>
     <w:p>
       <w:pPr>
@@ -139,7 +139,6 @@
                 <w15:appearance w15:val="hidden"/>
                 <w:text/>
               </w:sdtPr>
-              <w:sdtEndPr/>
               <w:sdtContent>
                 <w:r>
                   <w:rPr>
@@ -230,7 +229,6 @@
                 <w15:appearance w15:val="hidden"/>
                 <w:text/>
               </w:sdtPr>
-              <w:sdtEndPr/>
               <w:sdtContent>
                 <w:r>
                   <w:rPr>
@@ -356,7 +354,6 @@
                 <w15:appearance w15:val="hidden"/>
                 <w:text/>
               </w:sdtPr>
-              <w:sdtEndPr/>
               <w:sdtContent>
                 <w:r>
                   <w:rPr>
@@ -421,7 +418,6 @@
                 <w15:appearance w15:val="hidden"/>
                 <w:text/>
               </w:sdtPr>
-              <w:sdtEndPr/>
               <w:sdtContent>
                 <w:r>
                   <w:rPr>
@@ -498,7 +494,6 @@
                 <w15:appearance w15:val="hidden"/>
                 <w:text/>
               </w:sdtPr>
-              <w:sdtEndPr/>
               <w:sdtContent>
                 <w:r>
                   <w:rPr>
@@ -576,7 +571,6 @@
                 <w15:appearance w15:val="hidden"/>
                 <w:text/>
               </w:sdtPr>
-              <w:sdtEndPr/>
               <w:sdtContent>
                 <w:r>
                   <w:rPr>
@@ -842,7 +836,6 @@
           <w15:appearance w15:val="hidden"/>
           <w:text/>
         </w:sdtPr>
-        <w:sdtEndPr/>
         <w:sdtContent>
           <w:r>
             <w:t>X</w:t>
@@ -951,7 +944,6 @@
           <w15:appearance w15:val="hidden"/>
           <w:text/>
         </w:sdtPr>
-        <w:sdtEndPr/>
         <w:sdtContent>
           <w:r>
             <w:t>X</w:t>
@@ -1250,9 +1242,15 @@
     <w:p>
       <w:pPr>
         <w:pStyle w:val="Comment-Grader"/>
+        <w:rPr>
+          <w:lang w:val="es-ES"/>
+        </w:rPr>
       </w:pPr>
       <w:sdt>
         <w:sdtPr>
+          <w:rPr>
+            <w:lang w:val="es-ES"/>
+          </w:rPr>
           <w:tag w:val="Verdict"/>
           <w:id w:val="-2087291343"/>
           <w:placeholder>
@@ -1261,19 +1259,213 @@
           <w15:appearance w15:val="hidden"/>
           <w:text/>
         </w:sdtPr>
-        <w:sdtEndPr/>
         <w:sdtContent>
           <w:r>
+            <w:rPr>
+              <w:lang w:val="es-ES"/>
+            </w:rPr>
             <w:t>X</w:t>
           </w:r>
           <w:r>
+            <w:rPr>
+              <w:lang w:val="es-ES"/>
+            </w:rPr>
             <w:t xml:space="preserve"> </w:t>
           </w:r>
         </w:sdtContent>
       </w:sdt>
       <w:permEnd w:id="1580534963"/>
       <w:r>
+        <w:rPr>
+          <w:lang w:val="es-ES"/>
+        </w:rPr>
         <w:t xml:space="preserve">  </w:t>
+      </w:r>
+      <w:r>
+        <w:rPr>
+          <w:lang w:val="es-ES"/>
+        </w:rPr>
+        <w:t xml:space="preserve"> ¿Por qué se </w:t>
+      </w:r>
+      <w:r>
+        <w:rPr>
+          <w:lang w:val="es-ES"/>
+        </w:rPr>
+        <w:t>ha puesto la anotación de @ValidIdentifier en la cabecera de la clase en vez de en el atributo correspondiente? Lo habitual es definir tres anotaciones por cada atributo, una de ellas específica para validar los valores asignados al atributo concreto:</w:t>
+      </w:r>
+    </w:p>
+    <w:p>
+      <w:pPr>
+        <w:pStyle w:val="Comment-Grader"/>
+        <w:rPr>
+          <w:lang w:val="es-ES"/>
+        </w:rPr>
+      </w:pPr>
+      <w:r>
+        <w:rPr>
+          <w:noProof/>
+          <w:lang w:val="es-ES"/>
+        </w:rPr>
+        <w:drawing>
+          <wp:inline distT="0" distB="0" distL="0" distR="0" wp14:anchorId="239DCCD0" wp14:editId="3F25DD31">
+            <wp:extent cx="3712067" cy="2293207"/>
+            <wp:effectExtent l="0" t="0" r="0" b="5715"/>
+            <wp:docPr id="1512671853" name="Picture 1" descr="A screenshot of a computer&#10;&#10;Description automatically generated"/>
+            <wp:cNvGraphicFramePr>
+              <a:graphicFrameLocks xmlns:a="http://schemas.openxmlformats.org/drawingml/2006/main" noChangeAspect="1"/>
+            </wp:cNvGraphicFramePr>
+            <a:graphic xmlns:a="http://schemas.openxmlformats.org/drawingml/2006/main">
+              <a:graphicData uri="http://schemas.openxmlformats.org/drawingml/2006/picture">
+                <pic:pic xmlns:pic="http://schemas.openxmlformats.org/drawingml/2006/picture">
+                  <pic:nvPicPr>
+                    <pic:cNvPr id="1512671853" name="Picture 1" descr="A screenshot of a computer&#10;&#10;Description automatically generated"/>
+                    <pic:cNvPicPr/>
+                  </pic:nvPicPr>
+                  <pic:blipFill>
+                    <a:blip r:embed="rId5"/>
+                    <a:stretch>
+                      <a:fillRect/>
+                    </a:stretch>
+                  </pic:blipFill>
+                  <pic:spPr>
+                    <a:xfrm>
+                      <a:off x="0" y="0"/>
+                      <a:ext cx="3739239" cy="2309993"/>
+                    </a:xfrm>
+                    <a:prstGeom prst="rect">
+                      <a:avLst/>
+                    </a:prstGeom>
+                  </pic:spPr>
+                </pic:pic>
+              </a:graphicData>
+            </a:graphic>
+          </wp:inline>
+        </w:drawing>
+      </w:r>
+    </w:p>
+    <w:p>
+      <w:pPr>
+        <w:pStyle w:val="Comment-Grader"/>
+        <w:rPr>
+          <w:lang w:val="es-ES"/>
+        </w:rPr>
+      </w:pPr>
+      <w:r>
+        <w:rPr>
+          <w:lang w:val="es-ES"/>
+        </w:rPr>
+        <w:t>Para poder solucionar este problema he optado por hacer un validador únicamente para el realm de technician (@ValidTechnician):</w:t>
+      </w:r>
+    </w:p>
+    <w:p>
+      <w:pPr>
+        <w:pStyle w:val="Comment-Grader"/>
+        <w:rPr>
+          <w:lang w:val="es-ES"/>
+        </w:rPr>
+      </w:pPr>
+      <w:r>
+        <w:rPr>
+          <w:lang w:val="es-ES"/>
+        </w:rPr>
+        <w:drawing>
+          <wp:inline distT="0" distB="0" distL="0" distR="0" wp14:anchorId="4238D881" wp14:editId="0F50B2C1">
+            <wp:extent cx="5731510" cy="1822450"/>
+            <wp:effectExtent l="0" t="0" r="2540" b="6350"/>
+            <wp:docPr id="478377841" name="Imagen 1"/>
+            <wp:cNvGraphicFramePr>
+              <a:graphicFrameLocks xmlns:a="http://schemas.openxmlformats.org/drawingml/2006/main" noChangeAspect="1"/>
+            </wp:cNvGraphicFramePr>
+            <a:graphic xmlns:a="http://schemas.openxmlformats.org/drawingml/2006/main">
+              <a:graphicData uri="http://schemas.openxmlformats.org/drawingml/2006/picture">
+                <pic:pic xmlns:pic="http://schemas.openxmlformats.org/drawingml/2006/picture">
+                  <pic:nvPicPr>
+                    <pic:cNvPr id="478377841" name=""/>
+                    <pic:cNvPicPr/>
+                  </pic:nvPicPr>
+                  <pic:blipFill>
+                    <a:blip r:embed="rId6"/>
+                    <a:stretch>
+                      <a:fillRect/>
+                    </a:stretch>
+                  </pic:blipFill>
+                  <pic:spPr>
+                    <a:xfrm>
+                      <a:off x="0" y="0"/>
+                      <a:ext cx="5731510" cy="1822450"/>
+                    </a:xfrm>
+                    <a:prstGeom prst="rect">
+                      <a:avLst/>
+                    </a:prstGeom>
+                  </pic:spPr>
+                </pic:pic>
+              </a:graphicData>
+            </a:graphic>
+          </wp:inline>
+        </w:drawing>
+      </w:r>
+    </w:p>
+    <w:p>
+      <w:pPr>
+        <w:pStyle w:val="Comment-Grader"/>
+        <w:rPr>
+          <w:lang w:val="es-ES"/>
+        </w:rPr>
+      </w:pPr>
+      <w:r>
+        <w:rPr>
+          <w:lang w:val="es-ES"/>
+        </w:rPr>
+        <w:t>Y movido la validación del código (validIdentifier) al atributo en concreto:</w:t>
+      </w:r>
+    </w:p>
+    <w:p>
+      <w:pPr>
+        <w:pStyle w:val="Comment-Grader"/>
+        <w:rPr>
+          <w:lang w:val="es-ES"/>
+        </w:rPr>
+      </w:pPr>
+      <w:r>
+        <w:rPr>
+          <w:lang w:val="es-ES"/>
+        </w:rPr>
+        <w:lastRenderedPageBreak/>
+        <w:drawing>
+          <wp:inline distT="0" distB="0" distL="0" distR="0" wp14:anchorId="601599FB" wp14:editId="04502FD9">
+            <wp:extent cx="4458322" cy="1009791"/>
+            <wp:effectExtent l="0" t="0" r="0" b="0"/>
+            <wp:docPr id="913755064" name="Imagen 1" descr="Texto&#10;&#10;El contenido generado por IA puede ser incorrecto."/>
+            <wp:cNvGraphicFramePr>
+              <a:graphicFrameLocks xmlns:a="http://schemas.openxmlformats.org/drawingml/2006/main" noChangeAspect="1"/>
+            </wp:cNvGraphicFramePr>
+            <a:graphic xmlns:a="http://schemas.openxmlformats.org/drawingml/2006/main">
+              <a:graphicData uri="http://schemas.openxmlformats.org/drawingml/2006/picture">
+                <pic:pic xmlns:pic="http://schemas.openxmlformats.org/drawingml/2006/picture">
+                  <pic:nvPicPr>
+                    <pic:cNvPr id="913755064" name="Imagen 1" descr="Texto&#10;&#10;El contenido generado por IA puede ser incorrecto."/>
+                    <pic:cNvPicPr/>
+                  </pic:nvPicPr>
+                  <pic:blipFill>
+                    <a:blip r:embed="rId7"/>
+                    <a:stretch>
+                      <a:fillRect/>
+                    </a:stretch>
+                  </pic:blipFill>
+                  <pic:spPr>
+                    <a:xfrm>
+                      <a:off x="0" y="0"/>
+                      <a:ext cx="4458322" cy="1009791"/>
+                    </a:xfrm>
+                    <a:prstGeom prst="rect">
+                      <a:avLst/>
+                    </a:prstGeom>
+                  </pic:spPr>
+                </pic:pic>
+              </a:graphicData>
+            </a:graphic>
+          </wp:inline>
+        </w:drawing>
       </w:r>
     </w:p>
     <w:p>
@@ -1415,9 +1607,15 @@
     <w:p>
       <w:pPr>
         <w:pStyle w:val="Comment-Grader"/>
+        <w:rPr>
+          <w:lang w:val="es-ES"/>
+        </w:rPr>
       </w:pPr>
       <w:sdt>
         <w:sdtPr>
+          <w:rPr>
+            <w:lang w:val="es-ES"/>
+          </w:rPr>
           <w:tag w:val="Verdict"/>
           <w:id w:val="-1923398429"/>
           <w:placeholder>
@@ -1426,22 +1624,180 @@
           <w15:appearance w15:val="hidden"/>
           <w:text/>
         </w:sdtPr>
-        <w:sdtEndPr/>
         <w:sdtContent>
           <w:r>
+            <w:rPr>
+              <w:lang w:val="es-ES"/>
+            </w:rPr>
             <w:t>X</w:t>
           </w:r>
           <w:r>
+            <w:rPr>
+              <w:lang w:val="es-ES"/>
+            </w:rPr>
             <w:t xml:space="preserve"> </w:t>
           </w:r>
         </w:sdtContent>
       </w:sdt>
       <w:permEnd w:id="1685676958"/>
       <w:r>
+        <w:rPr>
+          <w:lang w:val="es-ES"/>
+        </w:rPr>
         <w:t xml:space="preserve"> </w:t>
       </w:r>
       <w:r>
-        <w:t xml:space="preserve">   </w:t>
+        <w:rPr>
+          <w:lang w:val="es-ES"/>
+        </w:rPr>
+        <w:t xml:space="preserve"> </w:t>
+      </w:r>
+      <w:r>
+        <w:rPr>
+          <w:lang w:val="es-ES"/>
+        </w:rPr>
+        <w:t>En el material de clase se explica que sólo una anotación de persistencia. Hay tres, @Automapped, @Column (unique = true) y @Temporal. Se debe escoger para cada atributo sólo una de ellas:</w:t>
+      </w:r>
+    </w:p>
+    <w:p>
+      <w:pPr>
+        <w:pStyle w:val="Comment-Grader"/>
+      </w:pPr>
+      <w:r>
+        <w:rPr>
+          <w:noProof/>
+        </w:rPr>
+        <w:drawing>
+          <wp:inline distT="0" distB="0" distL="0" distR="0" wp14:anchorId="1C384A37" wp14:editId="54A3B588">
+            <wp:extent cx="3031405" cy="1671202"/>
+            <wp:effectExtent l="0" t="0" r="4445" b="5715"/>
+            <wp:docPr id="445734443" name="Picture 1" descr="A screenshot of a computer program&#10;&#10;Description automatically generated"/>
+            <wp:cNvGraphicFramePr>
+              <a:graphicFrameLocks xmlns:a="http://schemas.openxmlformats.org/drawingml/2006/main" noChangeAspect="1"/>
+            </wp:cNvGraphicFramePr>
+            <a:graphic xmlns:a="http://schemas.openxmlformats.org/drawingml/2006/main">
+              <a:graphicData uri="http://schemas.openxmlformats.org/drawingml/2006/picture">
+                <pic:pic xmlns:pic="http://schemas.openxmlformats.org/drawingml/2006/picture">
+                  <pic:nvPicPr>
+                    <pic:cNvPr id="445734443" name="Picture 1" descr="A screenshot of a computer program&#10;&#10;Description automatically generated"/>
+                    <pic:cNvPicPr/>
+                  </pic:nvPicPr>
+                  <pic:blipFill>
+                    <a:blip r:embed="rId8"/>
+                    <a:stretch>
+                      <a:fillRect/>
+                    </a:stretch>
+                  </pic:blipFill>
+                  <pic:spPr>
+                    <a:xfrm>
+                      <a:off x="0" y="0"/>
+                      <a:ext cx="3049129" cy="1680973"/>
+                    </a:xfrm>
+                    <a:prstGeom prst="rect">
+                      <a:avLst/>
+                    </a:prstGeom>
+                  </pic:spPr>
+                </pic:pic>
+              </a:graphicData>
+            </a:graphic>
+          </wp:inline>
+        </w:drawing>
+      </w:r>
+    </w:p>
+    <w:p>
+      <w:pPr>
+        <w:pStyle w:val="Comment-Grader"/>
+      </w:pPr>
+      <w:r>
+        <w:rPr>
+          <w:noProof/>
+        </w:rPr>
+        <w:drawing>
+          <wp:inline distT="0" distB="0" distL="0" distR="0" wp14:anchorId="0CCADE8C" wp14:editId="7C0DFC7D">
+            <wp:extent cx="3606929" cy="1371880"/>
+            <wp:effectExtent l="0" t="0" r="0" b="0"/>
+            <wp:docPr id="1336920673" name="Picture 1" descr="A screenshot of a computer&#10;&#10;Description automatically generated"/>
+            <wp:cNvGraphicFramePr>
+              <a:graphicFrameLocks xmlns:a="http://schemas.openxmlformats.org/drawingml/2006/main" noChangeAspect="1"/>
+            </wp:cNvGraphicFramePr>
+            <a:graphic xmlns:a="http://schemas.openxmlformats.org/drawingml/2006/main">
+              <a:graphicData uri="http://schemas.openxmlformats.org/drawingml/2006/picture">
+                <pic:pic xmlns:pic="http://schemas.openxmlformats.org/drawingml/2006/picture">
+                  <pic:nvPicPr>
+                    <pic:cNvPr id="1336920673" name="Picture 1" descr="A screenshot of a computer&#10;&#10;Description automatically generated"/>
+                    <pic:cNvPicPr/>
+                  </pic:nvPicPr>
+                  <pic:blipFill>
+                    <a:blip r:embed="rId9"/>
+                    <a:stretch>
+                      <a:fillRect/>
+                    </a:stretch>
+                  </pic:blipFill>
+                  <pic:spPr>
+                    <a:xfrm>
+                      <a:off x="0" y="0"/>
+                      <a:ext cx="3636279" cy="1383043"/>
+                    </a:xfrm>
+                    <a:prstGeom prst="rect">
+                      <a:avLst/>
+                    </a:prstGeom>
+                  </pic:spPr>
+                </pic:pic>
+              </a:graphicData>
+            </a:graphic>
+          </wp:inline>
+        </w:drawing>
+      </w:r>
+    </w:p>
+    <w:p>
+      <w:pPr>
+        <w:pStyle w:val="Comment-Grader"/>
+      </w:pPr>
+      <w:r>
+        <w:t>He reducido las validaciones manteniendo aquellas que eran necesarias para poder cumplir los requisites del cliente y, a la vez, siguiendo las pautas del material otorgado en la asignatura:</w:t>
+      </w:r>
+    </w:p>
+    <w:p>
+      <w:pPr>
+        <w:pStyle w:val="Comment-Grader"/>
+      </w:pPr>
+      <w:r>
+        <w:lastRenderedPageBreak/>
+        <w:drawing>
+          <wp:inline distT="0" distB="0" distL="0" distR="0" wp14:anchorId="015BB800" wp14:editId="6A747BB5">
+            <wp:extent cx="5731510" cy="3964940"/>
+            <wp:effectExtent l="0" t="0" r="2540" b="0"/>
+            <wp:docPr id="1004095096" name="Imagen 1" descr="Texto&#10;&#10;El contenido generado por IA puede ser incorrecto."/>
+            <wp:cNvGraphicFramePr>
+              <a:graphicFrameLocks xmlns:a="http://schemas.openxmlformats.org/drawingml/2006/main" noChangeAspect="1"/>
+            </wp:cNvGraphicFramePr>
+            <a:graphic xmlns:a="http://schemas.openxmlformats.org/drawingml/2006/main">
+              <a:graphicData uri="http://schemas.openxmlformats.org/drawingml/2006/picture">
+                <pic:pic xmlns:pic="http://schemas.openxmlformats.org/drawingml/2006/picture">
+                  <pic:nvPicPr>
+                    <pic:cNvPr id="1004095096" name="Imagen 1" descr="Texto&#10;&#10;El contenido generado por IA puede ser incorrecto."/>
+                    <pic:cNvPicPr/>
+                  </pic:nvPicPr>
+                  <pic:blipFill>
+                    <a:blip r:embed="rId10"/>
+                    <a:stretch>
+                      <a:fillRect/>
+                    </a:stretch>
+                  </pic:blipFill>
+                  <pic:spPr>
+                    <a:xfrm>
+                      <a:off x="0" y="0"/>
+                      <a:ext cx="5731510" cy="3964940"/>
+                    </a:xfrm>
+                    <a:prstGeom prst="rect">
+                      <a:avLst/>
+                    </a:prstGeom>
+                  </pic:spPr>
+                </pic:pic>
+              </a:graphicData>
+            </a:graphic>
+          </wp:inline>
+        </w:drawing>
       </w:r>
     </w:p>
     <w:p>
@@ -1571,7 +1927,6 @@
           </w:placeholder>
           <w:text/>
         </w:sdtPr>
-        <w:sdtEndPr/>
         <w:sdtContent>
           <w:r>
             <w:t>X</w:t>
@@ -1688,7 +2043,6 @@
         <w:rPr>
           <w:rFonts w:cstheme="majorHAnsi"/>
         </w:rPr>
-        <w:lastRenderedPageBreak/>
         <w:t>Testing requirements</w:t>
       </w:r>
     </w:p>
@@ -1750,7 +2104,15 @@
           <w:b/>
           <w:bCs/>
         </w:rPr>
-        <w:t xml:space="preserve"> technician2</w:t>
+        <w:t xml:space="preserve"> </w:t>
+      </w:r>
+      <w:r>
+        <w:rPr>
+          <w:b/>
+          <w:bCs/>
+        </w:rPr>
+        <w:lastRenderedPageBreak/>
+        <w:t>technician2</w:t>
       </w:r>
       <w:r>
         <w:t>”</w:t>
@@ -1808,7 +2170,6 @@
           <w15:appearance w15:val="hidden"/>
           <w:text/>
         </w:sdtPr>
-        <w:sdtEndPr/>
         <w:sdtContent>
           <w:r>
             <w:t>X</w:t>
@@ -1863,7 +2224,6 @@
           <w15:appearance w15:val="hidden"/>
           <w:text/>
         </w:sdtPr>
-        <w:sdtEndPr/>
         <w:sdtContent>
           <w:r>
             <w:t>X</w:t>
@@ -2115,9 +2475,15 @@
     <w:p>
       <w:pPr>
         <w:pStyle w:val="Comment-Grader"/>
+        <w:rPr>
+          <w:lang w:val="es-ES"/>
+        </w:rPr>
       </w:pPr>
       <w:sdt>
         <w:sdtPr>
+          <w:rPr>
+            <w:lang w:val="es-ES"/>
+          </w:rPr>
           <w:tag w:val="Verdict"/>
           <w:id w:val="684942382"/>
           <w:placeholder>
@@ -2126,22 +2492,302 @@
           <w15:appearance w15:val="hidden"/>
           <w:text/>
         </w:sdtPr>
-        <w:sdtEndPr/>
         <w:sdtContent>
           <w:r>
-            <w:t xml:space="preserve"> </w:t>
-          </w:r>
-          <w:r>
-            <w:t>X</w:t>
-          </w:r>
-          <w:r>
-            <w:t xml:space="preserve"> </w:t>
+            <w:rPr>
+              <w:lang w:val="es-ES"/>
+            </w:rPr>
+            <w:t xml:space="preserve">  </w:t>
           </w:r>
         </w:sdtContent>
       </w:sdt>
       <w:permEnd w:id="8470091"/>
       <w:r>
+        <w:rPr>
+          <w:lang w:val="es-ES"/>
+        </w:rPr>
         <w:t xml:space="preserve">    </w:t>
+      </w:r>
+      <w:r>
+        <w:rPr>
+          <w:lang w:val="es-ES"/>
+        </w:rPr>
+        <w:t xml:space="preserve">El atributo "notes" de </w:t>
+      </w:r>
+      <w:r>
+        <w:rPr>
+          <w:lang w:val="es-ES"/>
+        </w:rPr>
+        <w:t>la entidad "MaintenanceRecord" es opcional. Sin embargo, cuando estoy creando un objeto de esa entidad, me obliga a rellenar ese campo del formulario:</w:t>
+      </w:r>
+    </w:p>
+    <w:p>
+      <w:pPr>
+        <w:pStyle w:val="Comment-Grader"/>
+        <w:rPr>
+          <w:lang w:val="es-ES"/>
+        </w:rPr>
+      </w:pPr>
+      <w:r>
+        <w:rPr>
+          <w:noProof/>
+          <w:lang w:val="es-ES"/>
+        </w:rPr>
+        <w:drawing>
+          <wp:inline distT="0" distB="0" distL="0" distR="0" wp14:anchorId="4326B066" wp14:editId="763CD0D4">
+            <wp:extent cx="3485134" cy="2056484"/>
+            <wp:effectExtent l="0" t="0" r="0" b="1270"/>
+            <wp:docPr id="303239950" name="Picture 1" descr="A close-up of a record&#10;&#10;Description automatically generated"/>
+            <wp:cNvGraphicFramePr>
+              <a:graphicFrameLocks xmlns:a="http://schemas.openxmlformats.org/drawingml/2006/main" noChangeAspect="1"/>
+            </wp:cNvGraphicFramePr>
+            <a:graphic xmlns:a="http://schemas.openxmlformats.org/drawingml/2006/main">
+              <a:graphicData uri="http://schemas.openxmlformats.org/drawingml/2006/picture">
+                <pic:pic xmlns:pic="http://schemas.openxmlformats.org/drawingml/2006/picture">
+                  <pic:nvPicPr>
+                    <pic:cNvPr id="303239950" name="Picture 1" descr="A close-up of a record&#10;&#10;Description automatically generated"/>
+                    <pic:cNvPicPr/>
+                  </pic:nvPicPr>
+                  <pic:blipFill>
+                    <a:blip r:embed="rId11"/>
+                    <a:stretch>
+                      <a:fillRect/>
+                    </a:stretch>
+                  </pic:blipFill>
+                  <pic:spPr>
+                    <a:xfrm>
+                      <a:off x="0" y="0"/>
+                      <a:ext cx="3496897" cy="2063425"/>
+                    </a:xfrm>
+                    <a:prstGeom prst="rect">
+                      <a:avLst/>
+                    </a:prstGeom>
+                  </pic:spPr>
+                </pic:pic>
+              </a:graphicData>
+            </a:graphic>
+          </wp:inline>
+        </w:drawing>
+      </w:r>
+    </w:p>
+    <w:p>
+      <w:pPr>
+        <w:pStyle w:val="Comment-Grader"/>
+        <w:rPr>
+          <w:lang w:val="es-ES"/>
+        </w:rPr>
+      </w:pPr>
+      <w:r>
+        <w:rPr>
+          <w:lang w:val="es-ES"/>
+        </w:rPr>
+        <w:t>El requisito no está correctamente implementado ya que un maintenance record puede tener tareas de cualquier technician. El sistema implementado sólo permite añadir tareas cuyo propietario coincide con el propietario del maintenance record. A continuación</w:t>
+      </w:r>
+      <w:r>
+        <w:rPr>
+          <w:lang w:val="es-ES"/>
+        </w:rPr>
+        <w:t>,</w:t>
+      </w:r>
+      <w:r>
+        <w:rPr>
+          <w:lang w:val="es-ES"/>
+        </w:rPr>
+        <w:t xml:space="preserve"> se muestra como un technician con dos maintenance records sólo puede añadir a éstos la única tarea que tiene el technician cuando hay muchas más tareas publicadas en la BD.</w:t>
+      </w:r>
+    </w:p>
+    <w:p>
+      <w:pPr>
+        <w:pStyle w:val="Comment-Grader"/>
+        <w:rPr>
+          <w:lang w:val="es-ES"/>
+        </w:rPr>
+      </w:pPr>
+      <w:r>
+        <w:rPr>
+          <w:noProof/>
+          <w:lang w:val="es-ES"/>
+        </w:rPr>
+        <w:lastRenderedPageBreak/>
+        <w:drawing>
+          <wp:inline distT="0" distB="0" distL="0" distR="0" wp14:anchorId="69D2ADE5" wp14:editId="4C428558">
+            <wp:extent cx="5731510" cy="2244725"/>
+            <wp:effectExtent l="0" t="0" r="0" b="3175"/>
+            <wp:docPr id="1834697212" name="Picture 1" descr="A black and white rectangular object with black lines&#10;&#10;Description automatically generated"/>
+            <wp:cNvGraphicFramePr>
+              <a:graphicFrameLocks xmlns:a="http://schemas.openxmlformats.org/drawingml/2006/main" noChangeAspect="1"/>
+            </wp:cNvGraphicFramePr>
+            <a:graphic xmlns:a="http://schemas.openxmlformats.org/drawingml/2006/main">
+              <a:graphicData uri="http://schemas.openxmlformats.org/drawingml/2006/picture">
+                <pic:pic xmlns:pic="http://schemas.openxmlformats.org/drawingml/2006/picture">
+                  <pic:nvPicPr>
+                    <pic:cNvPr id="1834697212" name="Picture 1" descr="A black and white rectangular object with black lines&#10;&#10;Description automatically generated"/>
+                    <pic:cNvPicPr/>
+                  </pic:nvPicPr>
+                  <pic:blipFill>
+                    <a:blip r:embed="rId12"/>
+                    <a:stretch>
+                      <a:fillRect/>
+                    </a:stretch>
+                  </pic:blipFill>
+                  <pic:spPr>
+                    <a:xfrm>
+                      <a:off x="0" y="0"/>
+                      <a:ext cx="5731510" cy="2244725"/>
+                    </a:xfrm>
+                    <a:prstGeom prst="rect">
+                      <a:avLst/>
+                    </a:prstGeom>
+                  </pic:spPr>
+                </pic:pic>
+              </a:graphicData>
+            </a:graphic>
+          </wp:inline>
+        </w:drawing>
+      </w:r>
+    </w:p>
+    <w:p>
+      <w:pPr>
+        <w:pStyle w:val="Comment-Grader"/>
+        <w:rPr>
+          <w:lang w:val="es-ES"/>
+        </w:rPr>
+      </w:pPr>
+      <w:r>
+        <w:rPr>
+          <w:lang w:val="es-ES"/>
+        </w:rPr>
+        <w:t>Para solucionar el problema de la validación de las notas recurrí a un validador que permitiera al cliente dejar el campo en blanco.</w:t>
+      </w:r>
+    </w:p>
+    <w:p>
+      <w:pPr>
+        <w:pStyle w:val="Comment-Grader"/>
+        <w:rPr>
+          <w:lang w:val="es-ES"/>
+        </w:rPr>
+      </w:pPr>
+      <w:r>
+        <w:rPr>
+          <w:lang w:val="es-ES"/>
+        </w:rPr>
+        <w:drawing>
+          <wp:inline distT="0" distB="0" distL="0" distR="0" wp14:anchorId="62798438" wp14:editId="6AD2467C">
+            <wp:extent cx="5048955" cy="952633"/>
+            <wp:effectExtent l="0" t="0" r="0" b="0"/>
+            <wp:docPr id="1764792066" name="Imagen 1" descr="Texto&#10;&#10;El contenido generado por IA puede ser incorrecto."/>
+            <wp:cNvGraphicFramePr>
+              <a:graphicFrameLocks xmlns:a="http://schemas.openxmlformats.org/drawingml/2006/main" noChangeAspect="1"/>
+            </wp:cNvGraphicFramePr>
+            <a:graphic xmlns:a="http://schemas.openxmlformats.org/drawingml/2006/main">
+              <a:graphicData uri="http://schemas.openxmlformats.org/drawingml/2006/picture">
+                <pic:pic xmlns:pic="http://schemas.openxmlformats.org/drawingml/2006/picture">
+                  <pic:nvPicPr>
+                    <pic:cNvPr id="1764792066" name="Imagen 1" descr="Texto&#10;&#10;El contenido generado por IA puede ser incorrecto."/>
+                    <pic:cNvPicPr/>
+                  </pic:nvPicPr>
+                  <pic:blipFill>
+                    <a:blip r:embed="rId13"/>
+                    <a:stretch>
+                      <a:fillRect/>
+                    </a:stretch>
+                  </pic:blipFill>
+                  <pic:spPr>
+                    <a:xfrm>
+                      <a:off x="0" y="0"/>
+                      <a:ext cx="5048955" cy="952633"/>
+                    </a:xfrm>
+                    <a:prstGeom prst="rect">
+                      <a:avLst/>
+                    </a:prstGeom>
+                  </pic:spPr>
+                </pic:pic>
+              </a:graphicData>
+            </a:graphic>
+          </wp:inline>
+        </w:drawing>
+      </w:r>
+    </w:p>
+    <w:p>
+      <w:pPr>
+        <w:pStyle w:val="Comment-Grader"/>
+        <w:rPr>
+          <w:lang w:val="es-ES"/>
+        </w:rPr>
+      </w:pPr>
+      <w:r>
+        <w:rPr>
+          <w:lang w:val="es-ES"/>
+        </w:rPr>
+        <w:t>Respecto al requisito no implementado correctamente</w:t>
+      </w:r>
+      <w:r>
+        <w:rPr>
+          <w:lang w:val="es-ES"/>
+        </w:rPr>
+        <w:t>:</w:t>
+      </w:r>
+    </w:p>
+    <w:p>
+      <w:pPr>
+        <w:pStyle w:val="Comment-Grader"/>
+        <w:rPr>
+          <w:lang w:val="es-ES"/>
+        </w:rPr>
+      </w:pPr>
+      <w:r>
+        <w:rPr>
+          <w:lang w:val="es-ES"/>
+        </w:rPr>
+        <w:drawing>
+          <wp:inline distT="0" distB="0" distL="0" distR="0" wp14:anchorId="5F87B2F0" wp14:editId="1B0C27B6">
+            <wp:extent cx="5731510" cy="499745"/>
+            <wp:effectExtent l="0" t="0" r="2540" b="0"/>
+            <wp:docPr id="864771546" name="Imagen 1"/>
+            <wp:cNvGraphicFramePr>
+              <a:graphicFrameLocks xmlns:a="http://schemas.openxmlformats.org/drawingml/2006/main" noChangeAspect="1"/>
+            </wp:cNvGraphicFramePr>
+            <a:graphic xmlns:a="http://schemas.openxmlformats.org/drawingml/2006/main">
+              <a:graphicData uri="http://schemas.openxmlformats.org/drawingml/2006/picture">
+                <pic:pic xmlns:pic="http://schemas.openxmlformats.org/drawingml/2006/picture">
+                  <pic:nvPicPr>
+                    <pic:cNvPr id="864771546" name=""/>
+                    <pic:cNvPicPr/>
+                  </pic:nvPicPr>
+                  <pic:blipFill>
+                    <a:blip r:embed="rId14"/>
+                    <a:stretch>
+                      <a:fillRect/>
+                    </a:stretch>
+                  </pic:blipFill>
+                  <pic:spPr>
+                    <a:xfrm>
+                      <a:off x="0" y="0"/>
+                      <a:ext cx="5731510" cy="499745"/>
+                    </a:xfrm>
+                    <a:prstGeom prst="rect">
+                      <a:avLst/>
+                    </a:prstGeom>
+                  </pic:spPr>
+                </pic:pic>
+              </a:graphicData>
+            </a:graphic>
+          </wp:inline>
+        </w:drawing>
+      </w:r>
+    </w:p>
+    <w:p>
+      <w:pPr>
+        <w:pStyle w:val="Comment-Grader"/>
+        <w:rPr>
+          <w:lang w:val="es-ES"/>
+        </w:rPr>
+      </w:pPr>
+      <w:r>
+        <w:rPr>
+          <w:lang w:val="es-ES"/>
+        </w:rPr>
+        <w:t>Ahora el técnico tiene la opción de coger todas sus tareas y todas las tareas que los demás técnicos hayan publicado en la BD.</w:t>
       </w:r>
     </w:p>
     <w:p>
@@ -2204,16 +2850,22 @@
         <w:t>,</w:t>
       </w:r>
       <w:r>
-        <w:t xml:space="preserve"> and publish tasks.  Note that published tasks cannot be updated or deleted.</w:t>
+        <w:t xml:space="preserve"> and publish tasks. Note that published tasks cannot be updated or deleted.</w:t>
       </w:r>
     </w:p>
     <w:permStart w:id="66585966" w:edGrp="everyone"/>
     <w:p>
       <w:pPr>
         <w:pStyle w:val="Comment-Grader"/>
+        <w:rPr>
+          <w:lang w:val="es-ES"/>
+        </w:rPr>
       </w:pPr>
       <w:sdt>
         <w:sdtPr>
+          <w:rPr>
+            <w:lang w:val="es-ES"/>
+          </w:rPr>
           <w:tag w:val="Verdict"/>
           <w:id w:val="1666597966"/>
           <w:placeholder>
@@ -2222,34 +2874,299 @@
           <w15:appearance w15:val="hidden"/>
           <w:text/>
         </w:sdtPr>
-        <w:sdtEndPr/>
         <w:sdtContent>
           <w:r>
-            <w:t xml:space="preserve"> </w:t>
-          </w:r>
-          <w:r>
-            <w:t>X</w:t>
-          </w:r>
-          <w:r>
-            <w:t xml:space="preserve"> </w:t>
+            <w:rPr>
+              <w:lang w:val="es-ES"/>
+            </w:rPr>
+            <w:t xml:space="preserve">  </w:t>
           </w:r>
         </w:sdtContent>
       </w:sdt>
       <w:permEnd w:id="66585966"/>
       <w:r>
+        <w:rPr>
+          <w:lang w:val="es-ES"/>
+        </w:rPr>
         <w:t xml:space="preserve">    </w:t>
       </w:r>
+      <w:r>
+        <w:rPr>
+          <w:lang w:val="es-ES"/>
+        </w:rPr>
+        <w:t>Hay errores de validación</w:t>
+      </w:r>
+      <w:r>
+        <w:rPr>
+          <w:lang w:val="es-ES"/>
+        </w:rPr>
+        <w:t>:</w:t>
+      </w:r>
+    </w:p>
+    <w:p>
+      <w:pPr>
+        <w:pStyle w:val="Comment-Grader"/>
+        <w:rPr>
+          <w:lang w:val="es-ES"/>
+        </w:rPr>
+      </w:pPr>
+      <w:r>
+        <w:rPr>
+          <w:noProof/>
+          <w:lang w:val="es-ES"/>
+        </w:rPr>
+        <w:lastRenderedPageBreak/>
+        <w:drawing>
+          <wp:inline distT="0" distB="0" distL="0" distR="0" wp14:anchorId="468DC50D" wp14:editId="454A52AD">
+            <wp:extent cx="5731510" cy="2994660"/>
+            <wp:effectExtent l="0" t="0" r="0" b="2540"/>
+            <wp:docPr id="815157824" name="Picture 1" descr="A screenshot of a computer&#10;&#10;Description automatically generated"/>
+            <wp:cNvGraphicFramePr>
+              <a:graphicFrameLocks xmlns:a="http://schemas.openxmlformats.org/drawingml/2006/main" noChangeAspect="1"/>
+            </wp:cNvGraphicFramePr>
+            <a:graphic xmlns:a="http://schemas.openxmlformats.org/drawingml/2006/main">
+              <a:graphicData uri="http://schemas.openxmlformats.org/drawingml/2006/picture">
+                <pic:pic xmlns:pic="http://schemas.openxmlformats.org/drawingml/2006/picture">
+                  <pic:nvPicPr>
+                    <pic:cNvPr id="815157824" name="Picture 1" descr="A screenshot of a computer&#10;&#10;Description automatically generated"/>
+                    <pic:cNvPicPr/>
+                  </pic:nvPicPr>
+                  <pic:blipFill>
+                    <a:blip r:embed="rId15"/>
+                    <a:stretch>
+                      <a:fillRect/>
+                    </a:stretch>
+                  </pic:blipFill>
+                  <pic:spPr>
+                    <a:xfrm>
+                      <a:off x="0" y="0"/>
+                      <a:ext cx="5731510" cy="2994660"/>
+                    </a:xfrm>
+                    <a:prstGeom prst="rect">
+                      <a:avLst/>
+                    </a:prstGeom>
+                  </pic:spPr>
+                </pic:pic>
+              </a:graphicData>
+            </a:graphic>
+          </wp:inline>
+        </w:drawing>
+      </w:r>
+    </w:p>
+    <w:p>
+      <w:pPr>
+        <w:pStyle w:val="Comment-Grader"/>
+        <w:rPr>
+          <w:lang w:val="es-ES"/>
+        </w:rPr>
+      </w:pPr>
+      <w:r>
+        <w:rPr>
+          <w:lang w:val="es-ES"/>
+        </w:rPr>
+        <w:t>He publicado una task, he creado un maintenance record con solo esa task, he publicado la task y después he publicado el maintenance record. Finalmente he hecho un "show" del maintenance record y he visitado la lista de tareas del mismo. He hecho clic en la única que había, y he obtenido la siguiente excepción:</w:t>
+      </w:r>
+    </w:p>
+    <w:p>
+      <w:pPr>
+        <w:pStyle w:val="Comment-Grader"/>
+        <w:rPr>
+          <w:lang w:val="es-ES"/>
+        </w:rPr>
+      </w:pPr>
+      <w:r>
+        <w:rPr>
+          <w:noProof/>
+          <w:lang w:val="es-ES"/>
+        </w:rPr>
+        <w:drawing>
+          <wp:inline distT="0" distB="0" distL="0" distR="0" wp14:anchorId="3280C9EF" wp14:editId="01896F5D">
+            <wp:extent cx="5731510" cy="1959610"/>
+            <wp:effectExtent l="0" t="0" r="0" b="0"/>
+            <wp:docPr id="1646172677" name="Picture 1" descr="A screenshot of a computer error&#10;&#10;Description automatically generated"/>
+            <wp:cNvGraphicFramePr>
+              <a:graphicFrameLocks xmlns:a="http://schemas.openxmlformats.org/drawingml/2006/main" noChangeAspect="1"/>
+            </wp:cNvGraphicFramePr>
+            <a:graphic xmlns:a="http://schemas.openxmlformats.org/drawingml/2006/main">
+              <a:graphicData uri="http://schemas.openxmlformats.org/drawingml/2006/picture">
+                <pic:pic xmlns:pic="http://schemas.openxmlformats.org/drawingml/2006/picture">
+                  <pic:nvPicPr>
+                    <pic:cNvPr id="1646172677" name="Picture 1" descr="A screenshot of a computer error&#10;&#10;Description automatically generated"/>
+                    <pic:cNvPicPr/>
+                  </pic:nvPicPr>
+                  <pic:blipFill>
+                    <a:blip r:embed="rId16"/>
+                    <a:stretch>
+                      <a:fillRect/>
+                    </a:stretch>
+                  </pic:blipFill>
+                  <pic:spPr>
+                    <a:xfrm>
+                      <a:off x="0" y="0"/>
+                      <a:ext cx="5731510" cy="1959610"/>
+                    </a:xfrm>
+                    <a:prstGeom prst="rect">
+                      <a:avLst/>
+                    </a:prstGeom>
+                  </pic:spPr>
+                </pic:pic>
+              </a:graphicData>
+            </a:graphic>
+          </wp:inline>
+        </w:drawing>
+      </w:r>
+    </w:p>
+    <w:p>
+      <w:pPr>
+        <w:pStyle w:val="Comment-Grader"/>
+        <w:rPr>
+          <w:lang w:val="es-ES"/>
+        </w:rPr>
+      </w:pPr>
+      <w:r>
+        <w:rPr>
+          <w:lang w:val="es-ES"/>
+        </w:rPr>
+        <w:t>Los errores de validación se han solucionado de tal manera que solo saldrán dos posibles mensajes de error en el caso de publicación de un record: no tiene ninguna task asociada o hay task que están asociadas a él y que no están publicadas:</w:t>
+      </w:r>
+    </w:p>
+    <w:p>
+      <w:pPr>
+        <w:pStyle w:val="Comment-Grader"/>
+        <w:rPr>
+          <w:lang w:val="es-ES"/>
+        </w:rPr>
+      </w:pPr>
+      <w:r>
+        <w:rPr>
+          <w:lang w:val="es-ES"/>
+        </w:rPr>
+        <w:drawing>
+          <wp:inline distT="0" distB="0" distL="0" distR="0" wp14:anchorId="77887C31" wp14:editId="0EC5D751">
+            <wp:extent cx="5731510" cy="975995"/>
+            <wp:effectExtent l="0" t="0" r="2540" b="0"/>
+            <wp:docPr id="192684503" name="Imagen 1" descr="Texto&#10;&#10;El contenido generado por IA puede ser incorrecto."/>
+            <wp:cNvGraphicFramePr>
+              <a:graphicFrameLocks xmlns:a="http://schemas.openxmlformats.org/drawingml/2006/main" noChangeAspect="1"/>
+            </wp:cNvGraphicFramePr>
+            <a:graphic xmlns:a="http://schemas.openxmlformats.org/drawingml/2006/main">
+              <a:graphicData uri="http://schemas.openxmlformats.org/drawingml/2006/picture">
+                <pic:pic xmlns:pic="http://schemas.openxmlformats.org/drawingml/2006/picture">
+                  <pic:nvPicPr>
+                    <pic:cNvPr id="192684503" name="Imagen 1" descr="Texto&#10;&#10;El contenido generado por IA puede ser incorrecto."/>
+                    <pic:cNvPicPr/>
+                  </pic:nvPicPr>
+                  <pic:blipFill>
+                    <a:blip r:embed="rId17"/>
+                    <a:stretch>
+                      <a:fillRect/>
+                    </a:stretch>
+                  </pic:blipFill>
+                  <pic:spPr>
+                    <a:xfrm>
+                      <a:off x="0" y="0"/>
+                      <a:ext cx="5731510" cy="975995"/>
+                    </a:xfrm>
+                    <a:prstGeom prst="rect">
+                      <a:avLst/>
+                    </a:prstGeom>
+                  </pic:spPr>
+                </pic:pic>
+              </a:graphicData>
+            </a:graphic>
+          </wp:inline>
+        </w:drawing>
+      </w:r>
+    </w:p>
+    <w:p>
+      <w:pPr>
+        <w:pStyle w:val="Comment-Grader"/>
+        <w:rPr>
+          <w:lang w:val="es-ES"/>
+        </w:rPr>
+      </w:pPr>
+      <w:r>
+        <w:rPr>
+          <w:lang w:val="es-ES"/>
+        </w:rPr>
+        <w:t>También he hecho cambios en el authorise del show de las tasks para que no ocurriera el error de Access is not authorise:</w:t>
+      </w:r>
+    </w:p>
+    <w:p>
+      <w:pPr>
+        <w:pStyle w:val="Comment-Grader"/>
+        <w:rPr>
+          <w:lang w:val="es-ES"/>
+        </w:rPr>
+      </w:pPr>
+      <w:r>
+        <w:rPr>
+          <w:lang w:val="es-ES"/>
+        </w:rPr>
+        <w:lastRenderedPageBreak/>
+        <w:drawing>
+          <wp:inline distT="0" distB="0" distL="0" distR="0" wp14:anchorId="0AD4E838" wp14:editId="4DE20B11">
+            <wp:extent cx="5731510" cy="1981835"/>
+            <wp:effectExtent l="0" t="0" r="2540" b="0"/>
+            <wp:docPr id="83014696" name="Imagen 1"/>
+            <wp:cNvGraphicFramePr>
+              <a:graphicFrameLocks xmlns:a="http://schemas.openxmlformats.org/drawingml/2006/main" noChangeAspect="1"/>
+            </wp:cNvGraphicFramePr>
+            <a:graphic xmlns:a="http://schemas.openxmlformats.org/drawingml/2006/main">
+              <a:graphicData uri="http://schemas.openxmlformats.org/drawingml/2006/picture">
+                <pic:pic xmlns:pic="http://schemas.openxmlformats.org/drawingml/2006/picture">
+                  <pic:nvPicPr>
+                    <pic:cNvPr id="83014696" name=""/>
+                    <pic:cNvPicPr/>
+                  </pic:nvPicPr>
+                  <pic:blipFill>
+                    <a:blip r:embed="rId18"/>
+                    <a:stretch>
+                      <a:fillRect/>
+                    </a:stretch>
+                  </pic:blipFill>
+                  <pic:spPr>
+                    <a:xfrm>
+                      <a:off x="0" y="0"/>
+                      <a:ext cx="5731510" cy="1981835"/>
+                    </a:xfrm>
+                    <a:prstGeom prst="rect">
+                      <a:avLst/>
+                    </a:prstGeom>
+                  </pic:spPr>
+                </pic:pic>
+              </a:graphicData>
+            </a:graphic>
+          </wp:inline>
+        </w:drawing>
+      </w:r>
+    </w:p>
+    <w:p>
+      <w:pPr>
+        <w:pStyle w:val="Comment-Grader"/>
+        <w:rPr>
+          <w:lang w:val="es-ES"/>
+        </w:rPr>
+      </w:pPr>
+      <w:r>
+        <w:rPr>
+          <w:lang w:val="es-ES"/>
+        </w:rPr>
+        <w:t>Ahora se pueden ver aquellas de las que son propietarios o están publicadas en la BD.</w:t>
+      </w:r>
     </w:p>
     <w:p>
       <w:pPr>
         <w:pStyle w:val="Ttulo2"/>
         <w:rPr>
           <w:rFonts w:cstheme="majorHAnsi"/>
-        </w:rPr>
-      </w:pPr>
-      <w:r>
-        <w:rPr>
-          <w:rFonts w:cstheme="majorHAnsi"/>
+          <w:lang w:val="es-ES"/>
+        </w:rPr>
+      </w:pPr>
+      <w:r>
+        <w:rPr>
+          <w:rFonts w:cstheme="majorHAnsi"/>
+          <w:lang w:val="es-ES"/>
         </w:rPr>
         <w:t>Non-functional requirements</w:t>
       </w:r>
@@ -2340,7 +3257,6 @@
           <w15:appearance w15:val="hidden"/>
           <w:text/>
         </w:sdtPr>
-        <w:sdtEndPr/>
         <w:sdtContent>
           <w:r>
             <w:t xml:space="preserve"> </w:t>
@@ -2435,7 +3351,6 @@
           <w15:appearance w15:val="hidden"/>
           <w:text/>
         </w:sdtPr>
-        <w:sdtEndPr/>
         <w:sdtContent>
           <w:r>
             <w:t xml:space="preserve"> </w:t>
@@ -2550,7 +3465,6 @@
           </w:placeholder>
           <w:text/>
         </w:sdtPr>
-        <w:sdtEndPr/>
         <w:sdtContent>
           <w:r>
             <w:t xml:space="preserve"> </w:t>
@@ -2611,7 +3525,6 @@
           <w15:appearance w15:val="hidden"/>
           <w:text/>
         </w:sdtPr>
-        <w:sdtEndPr/>
         <w:sdtContent>
           <w:r>
             <w:t xml:space="preserve"> </w:t>
@@ -2651,7 +3564,6 @@
           </w:placeholder>
           <w:text/>
         </w:sdtPr>
-        <w:sdtEndPr/>
         <w:sdtContent>
           <w:r>
             <w:t xml:space="preserve"> </w:t>
@@ -3123,7 +4035,6 @@
           <w15:appearance w15:val="hidden"/>
           <w:text/>
         </w:sdtPr>
-        <w:sdtEndPr/>
         <w:sdtContent>
           <w:r>
             <w:rPr>
@@ -3271,7 +4182,6 @@
           <w15:appearance w15:val="hidden"/>
           <w:text/>
         </w:sdtPr>
-        <w:sdtEndPr/>
         <w:sdtContent>
           <w:r>
             <w:t>X</w:t>
@@ -3424,7 +4334,6 @@
           <w15:appearance w15:val="hidden"/>
           <w:text/>
         </w:sdtPr>
-        <w:sdtEndPr/>
         <w:sdtContent>
           <w:r>
             <w:t>X</w:t>
@@ -3490,7 +4399,6 @@
           <w15:appearance w15:val="hidden"/>
           <w:text/>
         </w:sdtPr>
-        <w:sdtEndPr/>
         <w:sdtContent>
           <w:r>
             <w:t xml:space="preserve"> </w:t>
@@ -3576,7 +4484,6 @@
           <w15:appearance w15:val="hidden"/>
           <w:text/>
         </w:sdtPr>
-        <w:sdtEndPr/>
         <w:sdtContent>
           <w:r>
             <w:t>X</w:t>
@@ -3639,7 +4546,6 @@
           <w15:appearance w15:val="hidden"/>
           <w:text/>
         </w:sdtPr>
-        <w:sdtEndPr/>
         <w:sdtContent>
           <w:r>
             <w:t xml:space="preserve">    </w:t>
@@ -3762,7 +4668,6 @@
           </w:placeholder>
           <w:text/>
         </w:sdtPr>
-        <w:sdtEndPr/>
         <w:sdtContent>
           <w:r>
             <w:t xml:space="preserve">    </w:t>
@@ -3935,7 +4840,6 @@
           <w15:appearance w15:val="hidden"/>
           <w:text/>
         </w:sdtPr>
-        <w:sdtEndPr/>
         <w:sdtContent>
           <w:r>
             <w:t xml:space="preserve">    </w:t>
@@ -3984,7 +4888,6 @@
           <w15:appearance w15:val="hidden"/>
           <w:text/>
         </w:sdtPr>
-        <w:sdtEndPr/>
         <w:sdtContent>
           <w:r>
             <w:t xml:space="preserve">    </w:t>
@@ -4187,7 +5090,6 @@
           <w15:appearance w15:val="hidden"/>
           <w:text/>
         </w:sdtPr>
-        <w:sdtEndPr/>
         <w:sdtContent>
           <w:r>
             <w:t>X</w:t>
@@ -4225,7 +5127,6 @@
           <w15:appearance w15:val="hidden"/>
           <w:text/>
         </w:sdtPr>
-        <w:sdtEndPr/>
         <w:sdtContent>
           <w:r>
             <w:t>X</w:t>
@@ -4400,7 +5301,6 @@
           <w15:appearance w15:val="hidden"/>
           <w:text/>
         </w:sdtPr>
-        <w:sdtEndPr/>
         <w:sdtContent>
           <w:r>
             <w:rPr>
@@ -4548,7 +5448,6 @@
           <w15:appearance w15:val="hidden"/>
           <w:text/>
         </w:sdtPr>
-        <w:sdtEndPr/>
         <w:sdtContent>
           <w:r>
             <w:t>X</w:t>
@@ -4589,7 +5488,6 @@
           <w15:appearance w15:val="hidden"/>
           <w:text/>
         </w:sdtPr>
-        <w:sdtEndPr/>
         <w:sdtContent>
           <w:r>
             <w:rPr>
@@ -4756,7 +5654,6 @@
           </w:placeholder>
           <w:text/>
         </w:sdtPr>
-        <w:sdtEndPr/>
         <w:sdtContent>
           <w:r>
             <w:t xml:space="preserve">    </w:t>
@@ -4827,7 +5724,6 @@
           </w:placeholder>
           <w:text/>
         </w:sdtPr>
-        <w:sdtEndPr/>
         <w:sdtContent>
           <w:r>
             <w:t xml:space="preserve">    </w:t>
@@ -4933,7 +5829,6 @@
           <w15:appearance w15:val="hidden"/>
           <w:text/>
         </w:sdtPr>
-        <w:sdtEndPr/>
         <w:sdtContent>
           <w:r>
             <w:t xml:space="preserve">    </w:t>
@@ -4973,7 +5868,6 @@
           </w:placeholder>
           <w:text/>
         </w:sdtPr>
-        <w:sdtEndPr/>
         <w:sdtContent>
           <w:r>
             <w:rPr>
@@ -5174,7 +6068,6 @@
           <w15:appearance w15:val="hidden"/>
           <w:text/>
         </w:sdtPr>
-        <w:sdtEndPr/>
         <w:sdtContent>
           <w:r>
             <w:t xml:space="preserve">    </w:t>
@@ -5222,10 +6115,15 @@
           </w:placeholder>
           <w:text/>
         </w:sdtPr>
-        <w:sdtEndPr/>
         <w:sdtContent>
           <w:r>
-            <w:t xml:space="preserve">    </w:t>
+            <w:t xml:space="preserve"> </w:t>
+          </w:r>
+          <w:r>
+            <w:t>X</w:t>
+          </w:r>
+          <w:r>
+            <w:t xml:space="preserve"> </w:t>
           </w:r>
         </w:sdtContent>
       </w:sdt>
@@ -5256,10 +6154,12 @@
           </w:placeholder>
           <w:text/>
         </w:sdtPr>
-        <w:sdtEndPr/>
         <w:sdtContent>
           <w:r>
-            <w:t xml:space="preserve">    </w:t>
+            <w:t>X</w:t>
+          </w:r>
+          <w:r>
+            <w:t xml:space="preserve"> </w:t>
           </w:r>
         </w:sdtContent>
       </w:sdt>
@@ -5286,7 +6186,7 @@
 </file>
 
 <file path=word/numbering.xml><?xml version="1.0" encoding="utf-8"?>
-<w:numbering xmlns:wpc="http://schemas.microsoft.com/office/word/2010/wordprocessingCanvas" xmlns:cx="http://schemas.microsoft.com/office/drawing/2014/chartex" xmlns:cx1="http://schemas.microsoft.com/office/drawing/2015/9/8/chartex" xmlns:cx2="http://schemas.microsoft.com/office/drawing/2015/10/21/chartex" xmlns:cx3="http://schemas.microsoft.com/office/drawing/2016/5/9/chartex" xmlns:cx4="http://schemas.microsoft.com/office/drawing/2016/5/10/chartex" xmlns:cx5="http://schemas.microsoft.com/office/drawing/2016/5/11/chartex" xmlns:cx6="http://schemas.microsoft.com/office/drawing/2016/5/12/chartex" xmlns:cx7="http://schemas.microsoft.com/office/drawing/2016/5/13/chartex" xmlns:cx8="http://schemas.microsoft.com/office/drawing/2016/5/14/chartex" xmlns:mc="http://schemas.openxmlformats.org/markup-compatibility/2006" xmlns:aink="http://schemas.microsoft.com/office/drawing/2016/ink" xmlns:am3d="http://schemas.microsoft.com/office/drawing/2017/model3d" xmlns:o="urn:schemas-microsoft-com:office:office" xmlns:r="http://schemas.openxmlformats.org/officeDocument/2006/relationships" xmlns:m="http://schemas.openxmlformats.org/officeDocument/2006/math" xmlns:v="urn:schemas-microsoft-com:vml" xmlns:wp14="http://schemas.microsoft.com/office/word/2010/wordprocessingDrawing" xmlns:wp="http://schemas.openxmlformats.org/drawingml/2006/wordprocessingDrawing" xmlns:w10="urn:schemas-microsoft-com:office:word" xmlns:w="http://schemas.openxmlformats.org/wordprocessingml/2006/main" xmlns:w14="http://schemas.microsoft.com/office/word/2010/wordml" xmlns:w15="http://schemas.microsoft.com/office/word/2012/wordml" xmlns:w16cex="http://schemas.microsoft.com/office/word/2018/wordml/cex" xmlns:w16cid="http://schemas.microsoft.com/office/word/2016/wordml/cid" xmlns:w16="http://schemas.microsoft.com/office/word/2018/wordml" xmlns:w16se="http://schemas.microsoft.com/office/word/2015/wordml/symex" xmlns:wpg="http://schemas.microsoft.com/office/word/2010/wordprocessingGroup" xmlns:wpi="http://schemas.microsoft.com/office/word/2010/wordprocessingInk" xmlns:wne="http://schemas.microsoft.com/office/word/2006/wordml" xmlns:wps="http://schemas.microsoft.com/office/word/2010/wordprocessingShape" mc:Ignorable="w14 w15 w16se w16cid w16 w16cex wp14">
+<w:numbering xmlns:wpc="http://schemas.microsoft.com/office/word/2010/wordprocessingCanvas" xmlns:cx="http://schemas.microsoft.com/office/drawing/2014/chartex" xmlns:cx1="http://schemas.microsoft.com/office/drawing/2015/9/8/chartex" xmlns:cx2="http://schemas.microsoft.com/office/drawing/2015/10/21/chartex" xmlns:cx3="http://schemas.microsoft.com/office/drawing/2016/5/9/chartex" xmlns:cx4="http://schemas.microsoft.com/office/drawing/2016/5/10/chartex" xmlns:cx5="http://schemas.microsoft.com/office/drawing/2016/5/11/chartex" xmlns:cx6="http://schemas.microsoft.com/office/drawing/2016/5/12/chartex" xmlns:cx7="http://schemas.microsoft.com/office/drawing/2016/5/13/chartex" xmlns:cx8="http://schemas.microsoft.com/office/drawing/2016/5/14/chartex" xmlns:mc="http://schemas.openxmlformats.org/markup-compatibility/2006" xmlns:aink="http://schemas.microsoft.com/office/drawing/2016/ink" xmlns:am3d="http://schemas.microsoft.com/office/drawing/2017/model3d" xmlns:o="urn:schemas-microsoft-com:office:office" xmlns:oel="http://schemas.microsoft.com/office/2019/extlst" xmlns:r="http://schemas.openxmlformats.org/officeDocument/2006/relationships" xmlns:m="http://schemas.openxmlformats.org/officeDocument/2006/math" xmlns:v="urn:schemas-microsoft-com:vml" xmlns:wp14="http://schemas.microsoft.com/office/word/2010/wordprocessingDrawing" xmlns:wp="http://schemas.openxmlformats.org/drawingml/2006/wordprocessingDrawing" xmlns:w10="urn:schemas-microsoft-com:office:word" xmlns:w="http://schemas.openxmlformats.org/wordprocessingml/2006/main" xmlns:w14="http://schemas.microsoft.com/office/word/2010/wordml" xmlns:w15="http://schemas.microsoft.com/office/word/2012/wordml" xmlns:w16cex="http://schemas.microsoft.com/office/word/2018/wordml/cex" xmlns:w16cid="http://schemas.microsoft.com/office/word/2016/wordml/cid" xmlns:w16="http://schemas.microsoft.com/office/word/2018/wordml" xmlns:w16du="http://schemas.microsoft.com/office/word/2023/wordml/word16du" xmlns:w16sdtdh="http://schemas.microsoft.com/office/word/2020/wordml/sdtdatahash" xmlns:w16sdtfl="http://schemas.microsoft.com/office/word/2024/wordml/sdtformatlock" xmlns:w16se="http://schemas.microsoft.com/office/word/2015/wordml/symex" xmlns:wpg="http://schemas.microsoft.com/office/word/2010/wordprocessingGroup" xmlns:wpi="http://schemas.microsoft.com/office/word/2010/wordprocessingInk" xmlns:wne="http://schemas.microsoft.com/office/word/2006/wordml" xmlns:wps="http://schemas.microsoft.com/office/word/2010/wordprocessingShape" mc:Ignorable="w14 w15 w16se w16cid w16 w16cex w16sdtdh w16sdtfl w16du wp14">
   <w:abstractNum w:abstractNumId="0" w15:restartNumberingAfterBreak="0">
     <w:nsid w:val="FFFFFF88"/>
     <w:multiLevelType w:val="singleLevel"/>
@@ -6949,107 +7849,107 @@
       </w:rPr>
     </w:lvl>
   </w:abstractNum>
-  <w:num w:numId="1">
+  <w:num w:numId="1" w16cid:durableId="294989901">
     <w:abstractNumId w:val="11"/>
   </w:num>
-  <w:num w:numId="2">
+  <w:num w:numId="2" w16cid:durableId="13845622">
     <w:abstractNumId w:val="6"/>
   </w:num>
-  <w:num w:numId="3">
+  <w:num w:numId="3" w16cid:durableId="41877763">
     <w:abstractNumId w:val="8"/>
   </w:num>
-  <w:num w:numId="4">
+  <w:num w:numId="4" w16cid:durableId="1398943973">
     <w:abstractNumId w:val="15"/>
   </w:num>
-  <w:num w:numId="5">
+  <w:num w:numId="5" w16cid:durableId="884751712">
     <w:abstractNumId w:val="11"/>
   </w:num>
-  <w:num w:numId="6">
+  <w:num w:numId="6" w16cid:durableId="644167521">
     <w:abstractNumId w:val="11"/>
   </w:num>
-  <w:num w:numId="7">
+  <w:num w:numId="7" w16cid:durableId="1089237492">
     <w:abstractNumId w:val="11"/>
     <w:lvlOverride w:ilvl="0">
       <w:startOverride w:val="1"/>
     </w:lvlOverride>
   </w:num>
-  <w:num w:numId="8">
+  <w:num w:numId="8" w16cid:durableId="1744521936">
     <w:abstractNumId w:val="2"/>
   </w:num>
-  <w:num w:numId="9">
+  <w:num w:numId="9" w16cid:durableId="1440950701">
     <w:abstractNumId w:val="11"/>
   </w:num>
-  <w:num w:numId="10">
+  <w:num w:numId="10" w16cid:durableId="635841014">
     <w:abstractNumId w:val="11"/>
   </w:num>
-  <w:num w:numId="11">
+  <w:num w:numId="11" w16cid:durableId="1903711681">
     <w:abstractNumId w:val="11"/>
   </w:num>
-  <w:num w:numId="12">
+  <w:num w:numId="12" w16cid:durableId="326130610">
     <w:abstractNumId w:val="11"/>
   </w:num>
-  <w:num w:numId="13">
+  <w:num w:numId="13" w16cid:durableId="725494045">
     <w:abstractNumId w:val="6"/>
   </w:num>
-  <w:num w:numId="14">
+  <w:num w:numId="14" w16cid:durableId="2054501402">
     <w:abstractNumId w:val="1"/>
   </w:num>
-  <w:num w:numId="15">
+  <w:num w:numId="15" w16cid:durableId="703098937">
     <w:abstractNumId w:val="7"/>
   </w:num>
-  <w:num w:numId="16">
+  <w:num w:numId="16" w16cid:durableId="1593080012">
     <w:abstractNumId w:val="10"/>
   </w:num>
-  <w:num w:numId="17">
+  <w:num w:numId="17" w16cid:durableId="1357343598">
     <w:abstractNumId w:val="13"/>
   </w:num>
-  <w:num w:numId="18">
+  <w:num w:numId="18" w16cid:durableId="1585718632">
     <w:abstractNumId w:val="4"/>
   </w:num>
-  <w:num w:numId="19">
+  <w:num w:numId="19" w16cid:durableId="1180925856">
     <w:abstractNumId w:val="5"/>
   </w:num>
-  <w:num w:numId="20">
+  <w:num w:numId="20" w16cid:durableId="1667366971">
     <w:abstractNumId w:val="3"/>
   </w:num>
-  <w:num w:numId="21">
+  <w:num w:numId="21" w16cid:durableId="1129518122">
     <w:abstractNumId w:val="9"/>
   </w:num>
-  <w:num w:numId="22">
+  <w:num w:numId="22" w16cid:durableId="1548254699">
     <w:abstractNumId w:val="0"/>
   </w:num>
-  <w:num w:numId="23">
+  <w:num w:numId="23" w16cid:durableId="701438376">
     <w:abstractNumId w:val="0"/>
   </w:num>
-  <w:num w:numId="24">
+  <w:num w:numId="24" w16cid:durableId="1367368031">
     <w:abstractNumId w:val="11"/>
   </w:num>
-  <w:num w:numId="25">
+  <w:num w:numId="25" w16cid:durableId="93598799">
     <w:abstractNumId w:val="11"/>
   </w:num>
-  <w:num w:numId="26">
+  <w:num w:numId="26" w16cid:durableId="1085758433">
     <w:abstractNumId w:val="12"/>
   </w:num>
-  <w:num w:numId="27">
+  <w:num w:numId="27" w16cid:durableId="1631982029">
     <w:abstractNumId w:val="14"/>
   </w:num>
-  <w:num w:numId="28">
+  <w:num w:numId="28" w16cid:durableId="1229533120">
     <w:abstractNumId w:val="0"/>
   </w:num>
-  <w:num w:numId="29">
+  <w:num w:numId="29" w16cid:durableId="1167747088">
     <w:abstractNumId w:val="11"/>
   </w:num>
-  <w:num w:numId="30">
+  <w:num w:numId="30" w16cid:durableId="2104034714">
     <w:abstractNumId w:val="12"/>
   </w:num>
-  <w:num w:numId="31">
+  <w:num w:numId="31" w16cid:durableId="1389762710">
     <w:abstractNumId w:val="14"/>
   </w:num>
 </w:numbering>
 </file>
 
 <file path=word/styles.xml><?xml version="1.0" encoding="utf-8"?>
-<w:styles xmlns:mc="http://schemas.openxmlformats.org/markup-compatibility/2006" xmlns:r="http://schemas.openxmlformats.org/officeDocument/2006/relationships" xmlns:w="http://schemas.openxmlformats.org/wordprocessingml/2006/main" xmlns:w14="http://schemas.microsoft.com/office/word/2010/wordml" xmlns:w15="http://schemas.microsoft.com/office/word/2012/wordml" xmlns:w16cex="http://schemas.microsoft.com/office/word/2018/wordml/cex" xmlns:w16cid="http://schemas.microsoft.com/office/word/2016/wordml/cid" xmlns:w16="http://schemas.microsoft.com/office/word/2018/wordml" xmlns:w16se="http://schemas.microsoft.com/office/word/2015/wordml/symex" mc:Ignorable="w14 w15 w16se w16cid w16 w16cex">
+<w:styles xmlns:mc="http://schemas.openxmlformats.org/markup-compatibility/2006" xmlns:r="http://schemas.openxmlformats.org/officeDocument/2006/relationships" xmlns:w="http://schemas.openxmlformats.org/wordprocessingml/2006/main" xmlns:w14="http://schemas.microsoft.com/office/word/2010/wordml" xmlns:w15="http://schemas.microsoft.com/office/word/2012/wordml" xmlns:w16cex="http://schemas.microsoft.com/office/word/2018/wordml/cex" xmlns:w16cid="http://schemas.microsoft.com/office/word/2016/wordml/cid" xmlns:w16="http://schemas.microsoft.com/office/word/2018/wordml" xmlns:w16du="http://schemas.microsoft.com/office/word/2023/wordml/word16du" xmlns:w16sdtdh="http://schemas.microsoft.com/office/word/2020/wordml/sdtdatahash" xmlns:w16sdtfl="http://schemas.microsoft.com/office/word/2024/wordml/sdtformatlock" xmlns:w16se="http://schemas.microsoft.com/office/word/2015/wordml/symex" mc:Ignorable="w14 w15 w16se w16cid w16 w16cex w16sdtdh w16sdtfl w16du">
   <w:docDefaults>
     <w:rPrDefault>
       <w:rPr>
@@ -7898,7 +8798,7 @@
 </file>
 
 <file path=word/glossary/document.xml><?xml version="1.0" encoding="utf-8"?>
-<w:glossaryDocument xmlns:wpc="http://schemas.microsoft.com/office/word/2010/wordprocessingCanvas" xmlns:cx="http://schemas.microsoft.com/office/drawing/2014/chartex" xmlns:cx1="http://schemas.microsoft.com/office/drawing/2015/9/8/chartex" xmlns:cx2="http://schemas.microsoft.com/office/drawing/2015/10/21/chartex" xmlns:cx3="http://schemas.microsoft.com/office/drawing/2016/5/9/chartex" xmlns:cx4="http://schemas.microsoft.com/office/drawing/2016/5/10/chartex" xmlns:cx5="http://schemas.microsoft.com/office/drawing/2016/5/11/chartex" xmlns:cx6="http://schemas.microsoft.com/office/drawing/2016/5/12/chartex" xmlns:cx7="http://schemas.microsoft.com/office/drawing/2016/5/13/chartex" xmlns:cx8="http://schemas.microsoft.com/office/drawing/2016/5/14/chartex" xmlns:mc="http://schemas.openxmlformats.org/markup-compatibility/2006" xmlns:aink="http://schemas.microsoft.com/office/drawing/2016/ink" xmlns:am3d="http://schemas.microsoft.com/office/drawing/2017/model3d" xmlns:o="urn:schemas-microsoft-com:office:office" xmlns:r="http://schemas.openxmlformats.org/officeDocument/2006/relationships" xmlns:m="http://schemas.openxmlformats.org/officeDocument/2006/math" xmlns:v="urn:schemas-microsoft-com:vml" xmlns:wp14="http://schemas.microsoft.com/office/word/2010/wordprocessingDrawing" xmlns:wp="http://schemas.openxmlformats.org/drawingml/2006/wordprocessingDrawing" xmlns:w10="urn:schemas-microsoft-com:office:word" xmlns:w="http://schemas.openxmlformats.org/wordprocessingml/2006/main" xmlns:w14="http://schemas.microsoft.com/office/word/2010/wordml" xmlns:w15="http://schemas.microsoft.com/office/word/2012/wordml" xmlns:w16cex="http://schemas.microsoft.com/office/word/2018/wordml/cex" xmlns:w16cid="http://schemas.microsoft.com/office/word/2016/wordml/cid" xmlns:w16="http://schemas.microsoft.com/office/word/2018/wordml" xmlns:w16se="http://schemas.microsoft.com/office/word/2015/wordml/symex" xmlns:wpg="http://schemas.microsoft.com/office/word/2010/wordprocessingGroup" xmlns:wpi="http://schemas.microsoft.com/office/word/2010/wordprocessingInk" xmlns:wne="http://schemas.microsoft.com/office/word/2006/wordml" xmlns:wps="http://schemas.microsoft.com/office/word/2010/wordprocessingShape" mc:Ignorable="w14 w15 w16se w16cid w16 w16cex wp14">
+<w:glossaryDocument xmlns:wpc="http://schemas.microsoft.com/office/word/2010/wordprocessingCanvas" xmlns:cx="http://schemas.microsoft.com/office/drawing/2014/chartex" xmlns:cx1="http://schemas.microsoft.com/office/drawing/2015/9/8/chartex" xmlns:cx2="http://schemas.microsoft.com/office/drawing/2015/10/21/chartex" xmlns:cx3="http://schemas.microsoft.com/office/drawing/2016/5/9/chartex" xmlns:cx4="http://schemas.microsoft.com/office/drawing/2016/5/10/chartex" xmlns:cx5="http://schemas.microsoft.com/office/drawing/2016/5/11/chartex" xmlns:cx6="http://schemas.microsoft.com/office/drawing/2016/5/12/chartex" xmlns:cx7="http://schemas.microsoft.com/office/drawing/2016/5/13/chartex" xmlns:cx8="http://schemas.microsoft.com/office/drawing/2016/5/14/chartex" xmlns:mc="http://schemas.openxmlformats.org/markup-compatibility/2006" xmlns:aink="http://schemas.microsoft.com/office/drawing/2016/ink" xmlns:am3d="http://schemas.microsoft.com/office/drawing/2017/model3d" xmlns:o="urn:schemas-microsoft-com:office:office" xmlns:oel="http://schemas.microsoft.com/office/2019/extlst" xmlns:r="http://schemas.openxmlformats.org/officeDocument/2006/relationships" xmlns:m="http://schemas.openxmlformats.org/officeDocument/2006/math" xmlns:v="urn:schemas-microsoft-com:vml" xmlns:wp14="http://schemas.microsoft.com/office/word/2010/wordprocessingDrawing" xmlns:wp="http://schemas.openxmlformats.org/drawingml/2006/wordprocessingDrawing" xmlns:w10="urn:schemas-microsoft-com:office:word" xmlns:w="http://schemas.openxmlformats.org/wordprocessingml/2006/main" xmlns:w14="http://schemas.microsoft.com/office/word/2010/wordml" xmlns:w15="http://schemas.microsoft.com/office/word/2012/wordml" xmlns:w16cex="http://schemas.microsoft.com/office/word/2018/wordml/cex" xmlns:w16cid="http://schemas.microsoft.com/office/word/2016/wordml/cid" xmlns:w16="http://schemas.microsoft.com/office/word/2018/wordml" xmlns:w16du="http://schemas.microsoft.com/office/word/2023/wordml/word16du" xmlns:w16sdtdh="http://schemas.microsoft.com/office/word/2020/wordml/sdtdatahash" xmlns:w16sdtfl="http://schemas.microsoft.com/office/word/2024/wordml/sdtformatlock" xmlns:w16se="http://schemas.microsoft.com/office/word/2015/wordml/symex" xmlns:wpg="http://schemas.microsoft.com/office/word/2010/wordprocessingGroup" xmlns:wpi="http://schemas.microsoft.com/office/word/2010/wordprocessingInk" xmlns:wne="http://schemas.microsoft.com/office/word/2006/wordml" xmlns:wps="http://schemas.microsoft.com/office/word/2010/wordprocessingShape" mc:Ignorable="w14 w15 w16se w16cid w16 w16cex w16sdtdh w16sdtfl w16du wp14">
   <w:docParts>
     <w:docPart>
       <w:docPartPr>
@@ -9065,7 +9965,7 @@
 </file>
 
 <file path=word/glossary/fontTable.xml><?xml version="1.0" encoding="utf-8"?>
-<w:fonts xmlns:mc="http://schemas.openxmlformats.org/markup-compatibility/2006" xmlns:r="http://schemas.openxmlformats.org/officeDocument/2006/relationships" xmlns:w="http://schemas.openxmlformats.org/wordprocessingml/2006/main" xmlns:w14="http://schemas.microsoft.com/office/word/2010/wordml" xmlns:w15="http://schemas.microsoft.com/office/word/2012/wordml" xmlns:w16cex="http://schemas.microsoft.com/office/word/2018/wordml/cex" xmlns:w16cid="http://schemas.microsoft.com/office/word/2016/wordml/cid" xmlns:w16="http://schemas.microsoft.com/office/word/2018/wordml" xmlns:w16se="http://schemas.microsoft.com/office/word/2015/wordml/symex" mc:Ignorable="w14 w15 w16se w16cid w16 w16cex">
+<w:fonts xmlns:mc="http://schemas.openxmlformats.org/markup-compatibility/2006" xmlns:r="http://schemas.openxmlformats.org/officeDocument/2006/relationships" xmlns:w="http://schemas.openxmlformats.org/wordprocessingml/2006/main" xmlns:w14="http://schemas.microsoft.com/office/word/2010/wordml" xmlns:w15="http://schemas.microsoft.com/office/word/2012/wordml" xmlns:w16cex="http://schemas.microsoft.com/office/word/2018/wordml/cex" xmlns:w16cid="http://schemas.microsoft.com/office/word/2016/wordml/cid" xmlns:w16="http://schemas.microsoft.com/office/word/2018/wordml" xmlns:w16du="http://schemas.microsoft.com/office/word/2023/wordml/word16du" xmlns:w16sdtdh="http://schemas.microsoft.com/office/word/2020/wordml/sdtdatahash" xmlns:w16sdtfl="http://schemas.microsoft.com/office/word/2024/wordml/sdtformatlock" xmlns:w16se="http://schemas.microsoft.com/office/word/2015/wordml/symex" mc:Ignorable="w14 w15 w16se w16cid w16 w16cex w16sdtdh w16sdtfl w16du">
   <w:font w:name="Symbol">
     <w:panose1 w:val="05050102010706020507"/>
     <w:charset w:val="02"/>
@@ -9138,6 +10038,12 @@
     <w:pitch w:val="variable"/>
     <w:sig w:usb0="E00002FF" w:usb1="2AC7FDFF" w:usb2="00000016" w:usb3="00000000" w:csb0="0002009F" w:csb1="00000000"/>
   </w:font>
+  <w:font w:name="Aptos">
+    <w:charset w:val="00"/>
+    <w:family w:val="swiss"/>
+    <w:pitch w:val="variable"/>
+    <w:sig w:usb0="20000287" w:usb1="00000003" w:usb2="00000000" w:usb3="00000000" w:csb0="0000019F" w:csb1="00000000"/>
+  </w:font>
   <w:font w:name="Yu Mincho">
     <w:altName w:val="游明朝"/>
     <w:charset w:val="80"/>
@@ -9145,11 +10051,17 @@
     <w:pitch w:val="variable"/>
     <w:sig w:usb0="800002E7" w:usb1="2AC7FCFF" w:usb2="00000012" w:usb3="00000000" w:csb0="0002009F" w:csb1="00000000"/>
   </w:font>
+  <w:font w:name="Aptos Display">
+    <w:charset w:val="00"/>
+    <w:family w:val="swiss"/>
+    <w:pitch w:val="variable"/>
+    <w:sig w:usb0="20000287" w:usb1="00000003" w:usb2="00000000" w:usb3="00000000" w:csb0="0000019F" w:csb1="00000000"/>
+  </w:font>
 </w:fonts>
 </file>
 
 <file path=word/glossary/settings.xml><?xml version="1.0" encoding="utf-8"?>
-<w:settings xmlns:mc="http://schemas.openxmlformats.org/markup-compatibility/2006" xmlns:o="urn:schemas-microsoft-com:office:office" xmlns:r="http://schemas.openxmlformats.org/officeDocument/2006/relationships" xmlns:m="http://schemas.openxmlformats.org/officeDocument/2006/math" xmlns:v="urn:schemas-microsoft-com:vml" xmlns:w10="urn:schemas-microsoft-com:office:word" xmlns:w="http://schemas.openxmlformats.org/wordprocessingml/2006/main" xmlns:w14="http://schemas.microsoft.com/office/word/2010/wordml" xmlns:w15="http://schemas.microsoft.com/office/word/2012/wordml" xmlns:w16cex="http://schemas.microsoft.com/office/word/2018/wordml/cex" xmlns:w16cid="http://schemas.microsoft.com/office/word/2016/wordml/cid" xmlns:w16="http://schemas.microsoft.com/office/word/2018/wordml" xmlns:w16se="http://schemas.microsoft.com/office/word/2015/wordml/symex" xmlns:sl="http://schemas.openxmlformats.org/schemaLibrary/2006/main" mc:Ignorable="w14 w15 w16se w16cid w16 w16cex">
+<w:settings xmlns:mc="http://schemas.openxmlformats.org/markup-compatibility/2006" xmlns:o="urn:schemas-microsoft-com:office:office" xmlns:r="http://schemas.openxmlformats.org/officeDocument/2006/relationships" xmlns:m="http://schemas.openxmlformats.org/officeDocument/2006/math" xmlns:v="urn:schemas-microsoft-com:vml" xmlns:w10="urn:schemas-microsoft-com:office:word" xmlns:w="http://schemas.openxmlformats.org/wordprocessingml/2006/main" xmlns:w14="http://schemas.microsoft.com/office/word/2010/wordml" xmlns:w15="http://schemas.microsoft.com/office/word/2012/wordml" xmlns:w16cex="http://schemas.microsoft.com/office/word/2018/wordml/cex" xmlns:w16cid="http://schemas.microsoft.com/office/word/2016/wordml/cid" xmlns:w16="http://schemas.microsoft.com/office/word/2018/wordml" xmlns:w16du="http://schemas.microsoft.com/office/word/2023/wordml/word16du" xmlns:w16sdtdh="http://schemas.microsoft.com/office/word/2020/wordml/sdtdatahash" xmlns:w16sdtfl="http://schemas.microsoft.com/office/word/2024/wordml/sdtformatlock" xmlns:w16se="http://schemas.microsoft.com/office/word/2015/wordml/symex" xmlns:sl="http://schemas.openxmlformats.org/schemaLibrary/2006/main" mc:Ignorable="w14 w15 w16se w16cid w16 w16cex w16sdtdh w16sdtfl w16du">
   <w:view w:val="normal"/>
   <w:defaultTabStop w:val="708"/>
   <w:hyphenationZone w:val="425"/>
@@ -9171,6 +10083,7 @@
     <w:rsid w:val="001476FF"/>
     <w:rsid w:val="001942D6"/>
     <w:rsid w:val="001B7228"/>
+    <w:rsid w:val="001C0712"/>
     <w:rsid w:val="001F6D99"/>
     <w:rsid w:val="00311D70"/>
     <w:rsid w:val="00362E40"/>
@@ -9188,6 +10101,7 @@
     <w:rsid w:val="00953D97"/>
     <w:rsid w:val="00966054"/>
     <w:rsid w:val="009E476D"/>
+    <w:rsid w:val="00AD6CBF"/>
     <w:rsid w:val="00B04CA5"/>
     <w:rsid w:val="00B3685D"/>
     <w:rsid w:val="00B91A6C"/>
@@ -9212,6 +10126,7 @@
     <w:rsid w:val="00FA7306"/>
     <w:rsid w:val="00FC0096"/>
     <w:rsid w:val="00FC6CD0"/>
+    <w:rsid w:val="00FD606C"/>
     <w:rsid w:val="00FE2BE5"/>
     <w:rsid w:val="00FE6BFD"/>
   </w:rsids>
@@ -9237,7 +10152,7 @@
 </file>
 
 <file path=word/glossary/styles.xml><?xml version="1.0" encoding="utf-8"?>
-<w:styles xmlns:mc="http://schemas.openxmlformats.org/markup-compatibility/2006" xmlns:r="http://schemas.openxmlformats.org/officeDocument/2006/relationships" xmlns:w="http://schemas.openxmlformats.org/wordprocessingml/2006/main" xmlns:w14="http://schemas.microsoft.com/office/word/2010/wordml" xmlns:w15="http://schemas.microsoft.com/office/word/2012/wordml" xmlns:w16cex="http://schemas.microsoft.com/office/word/2018/wordml/cex" xmlns:w16cid="http://schemas.microsoft.com/office/word/2016/wordml/cid" xmlns:w16="http://schemas.microsoft.com/office/word/2018/wordml" xmlns:w16se="http://schemas.microsoft.com/office/word/2015/wordml/symex" mc:Ignorable="w14 w15 w16se w16cid w16 w16cex">
+<w:styles xmlns:mc="http://schemas.openxmlformats.org/markup-compatibility/2006" xmlns:r="http://schemas.openxmlformats.org/officeDocument/2006/relationships" xmlns:w="http://schemas.openxmlformats.org/wordprocessingml/2006/main" xmlns:w14="http://schemas.microsoft.com/office/word/2010/wordml" xmlns:w15="http://schemas.microsoft.com/office/word/2012/wordml" xmlns:w16cex="http://schemas.microsoft.com/office/word/2018/wordml/cex" xmlns:w16cid="http://schemas.microsoft.com/office/word/2016/wordml/cid" xmlns:w16="http://schemas.microsoft.com/office/word/2018/wordml" xmlns:w16du="http://schemas.microsoft.com/office/word/2023/wordml/word16du" xmlns:w16sdtdh="http://schemas.microsoft.com/office/word/2020/wordml/sdtdatahash" xmlns:w16sdtfl="http://schemas.microsoft.com/office/word/2024/wordml/sdtformatlock" xmlns:w16se="http://schemas.microsoft.com/office/word/2015/wordml/symex" mc:Ignorable="w14 w15 w16se w16cid w16 w16cex w16sdtdh w16sdtfl w16du">
   <w:docDefaults>
     <w:rPrDefault>
       <w:rPr>
@@ -10062,7 +10977,7 @@
 </file>
 
 <file path=word/glossary/webSettings.xml><?xml version="1.0" encoding="utf-8"?>
-<w:webSettings xmlns:mc="http://schemas.openxmlformats.org/markup-compatibility/2006" xmlns:r="http://schemas.openxmlformats.org/officeDocument/2006/relationships" xmlns:w="http://schemas.openxmlformats.org/wordprocessingml/2006/main" xmlns:w14="http://schemas.microsoft.com/office/word/2010/wordml" xmlns:w15="http://schemas.microsoft.com/office/word/2012/wordml" xmlns:w16cex="http://schemas.microsoft.com/office/word/2018/wordml/cex" xmlns:w16cid="http://schemas.microsoft.com/office/word/2016/wordml/cid" xmlns:w16="http://schemas.microsoft.com/office/word/2018/wordml" xmlns:w16se="http://schemas.microsoft.com/office/word/2015/wordml/symex" mc:Ignorable="w14 w15 w16se w16cid w16 w16cex">
+<w:webSettings xmlns:mc="http://schemas.openxmlformats.org/markup-compatibility/2006" xmlns:r="http://schemas.openxmlformats.org/officeDocument/2006/relationships" xmlns:w="http://schemas.openxmlformats.org/wordprocessingml/2006/main" xmlns:w14="http://schemas.microsoft.com/office/word/2010/wordml" xmlns:w15="http://schemas.microsoft.com/office/word/2012/wordml" xmlns:w16cex="http://schemas.microsoft.com/office/word/2018/wordml/cex" xmlns:w16cid="http://schemas.microsoft.com/office/word/2016/wordml/cid" xmlns:w16="http://schemas.microsoft.com/office/word/2018/wordml" xmlns:w16du="http://schemas.microsoft.com/office/word/2023/wordml/word16du" xmlns:w16sdtdh="http://schemas.microsoft.com/office/word/2020/wordml/sdtdatahash" xmlns:w16sdtfl="http://schemas.microsoft.com/office/word/2024/wordml/sdtformatlock" xmlns:w16se="http://schemas.microsoft.com/office/word/2015/wordml/symex" mc:Ignorable="w14 w15 w16se w16cid w16 w16cex w16sdtdh w16sdtfl w16du">
   <w:optimizeForBrowser/>
   <w:allowPNG/>
 </w:webSettings>

--- a/reports/C2/Student #5/05 - Requirements - Student #5.docx
+++ b/reports/C2/Student #5/05 - Requirements - Student #5.docx
@@ -923,7 +923,15 @@
         <w:pStyle w:val="Requirement-Header"/>
       </w:pPr>
       <w:r>
-        <w:t>Provide a link to your planning dashboard in GitHub to review the tasks, their current status, and your schedule</w:t>
+        <w:t xml:space="preserve">Provide a link to your planning dashboard in GitHub to review the tasks, their </w:t>
+      </w:r>
+      <w:proofErr w:type="gramStart"/>
+      <w:r>
+        <w:t>current status</w:t>
+      </w:r>
+      <w:proofErr w:type="gramEnd"/>
+      <w:r>
+        <w:t>, and your schedule</w:t>
       </w:r>
       <w:r>
         <w:t xml:space="preserve">.  </w:t>
@@ -1076,6 +1084,7 @@
       <w:pPr>
         <w:pStyle w:val="Requirement-Header"/>
       </w:pPr>
+      <w:bookmarkStart w:id="0" w:name="_Hlk202516934"/>
       <w:r>
         <w:t>The</w:t>
       </w:r>
@@ -1238,6 +1247,7 @@
         <w:t xml:space="preserve">.  </w:t>
       </w:r>
     </w:p>
+    <w:bookmarkEnd w:id="0"/>
     <w:permStart w:id="1580534963" w:edGrp="everyone"/>
     <w:p>
       <w:pPr>
@@ -1275,6 +1285,7 @@
         </w:sdtContent>
       </w:sdt>
       <w:permEnd w:id="1580534963"/>
+      <w:proofErr w:type="gramStart"/>
       <w:r>
         <w:rPr>
           <w:lang w:val="es-ES"/>
@@ -1285,7 +1296,14 @@
         <w:rPr>
           <w:lang w:val="es-ES"/>
         </w:rPr>
-        <w:t xml:space="preserve"> ¿Por qué se </w:t>
+        <w:t xml:space="preserve"> ¿</w:t>
+      </w:r>
+      <w:proofErr w:type="gramEnd"/>
+      <w:r>
+        <w:rPr>
+          <w:lang w:val="es-ES"/>
+        </w:rPr>
+        <w:t xml:space="preserve">Por qué se </w:t>
       </w:r>
       <w:r>
         <w:rPr>
@@ -1354,7 +1372,61 @@
         <w:rPr>
           <w:lang w:val="es-ES"/>
         </w:rPr>
-        <w:t>Para poder solucionar este problema he optado por hacer un validador únicamente para el realm de technician (@ValidTechnician):</w:t>
+        <w:t xml:space="preserve">Para poder solucionar este problema he </w:t>
+      </w:r>
+      <w:proofErr w:type="spellStart"/>
+      <w:r>
+        <w:rPr>
+          <w:lang w:val="es-ES"/>
+        </w:rPr>
+        <w:t>o</w:t>
+      </w:r>
+      <w:r>
+        <w:rPr>
+          <w:lang w:val="es-ES"/>
+        </w:rPr>
+        <w:t>b</w:t>
+      </w:r>
+      <w:r>
+        <w:rPr>
+          <w:lang w:val="es-ES"/>
+        </w:rPr>
+        <w:t>tado</w:t>
+      </w:r>
+      <w:proofErr w:type="spellEnd"/>
+      <w:r>
+        <w:rPr>
+          <w:lang w:val="es-ES"/>
+        </w:rPr>
+        <w:t xml:space="preserve"> por hacer un validador únicamente para el </w:t>
+      </w:r>
+      <w:proofErr w:type="spellStart"/>
+      <w:r>
+        <w:rPr>
+          <w:lang w:val="es-ES"/>
+        </w:rPr>
+        <w:t>realm</w:t>
+      </w:r>
+      <w:proofErr w:type="spellEnd"/>
+      <w:r>
+        <w:rPr>
+          <w:lang w:val="es-ES"/>
+        </w:rPr>
+        <w:t xml:space="preserve"> de </w:t>
+      </w:r>
+      <w:proofErr w:type="spellStart"/>
+      <w:r>
+        <w:rPr>
+          <w:lang w:val="es-ES"/>
+        </w:rPr>
+        <w:t>technician</w:t>
+      </w:r>
+      <w:proofErr w:type="spellEnd"/>
+      <w:r>
+        <w:rPr>
+          <w:lang w:val="es-ES"/>
+        </w:rPr>
+        <w:t xml:space="preserve"> (@ValidTechnician):</w:t>
       </w:r>
     </w:p>
     <w:p>
@@ -1366,6 +1438,7 @@
       </w:pPr>
       <w:r>
         <w:rPr>
+          <w:noProof/>
           <w:lang w:val="es-ES"/>
         </w:rPr>
         <w:drawing>
@@ -1416,7 +1489,21 @@
         <w:rPr>
           <w:lang w:val="es-ES"/>
         </w:rPr>
-        <w:t>Y movido la validación del código (validIdentifier) al atributo en concreto:</w:t>
+        <w:t>Y movido la validación del código (</w:t>
+      </w:r>
+      <w:proofErr w:type="spellStart"/>
+      <w:r>
+        <w:rPr>
+          <w:lang w:val="es-ES"/>
+        </w:rPr>
+        <w:t>validIdentifier</w:t>
+      </w:r>
+      <w:proofErr w:type="spellEnd"/>
+      <w:r>
+        <w:rPr>
+          <w:lang w:val="es-ES"/>
+        </w:rPr>
+        <w:t>) al atributo en concreto:</w:t>
       </w:r>
     </w:p>
     <w:p>
@@ -1428,6 +1515,7 @@
       </w:pPr>
       <w:r>
         <w:rPr>
+          <w:noProof/>
           <w:lang w:val="es-ES"/>
         </w:rPr>
         <w:lastRenderedPageBreak/>
@@ -1472,7 +1560,7 @@
       <w:pPr>
         <w:pStyle w:val="Requirement-Header"/>
       </w:pPr>
-      <w:bookmarkStart w:id="0" w:name="OLE_LINK1"/>
+      <w:bookmarkStart w:id="1" w:name="OLE_LINK1"/>
       <w:r>
         <w:rPr>
           <w:b/>
@@ -1602,7 +1690,7 @@
         <w:t xml:space="preserve">.  </w:t>
       </w:r>
     </w:p>
-    <w:bookmarkEnd w:id="0"/>
+    <w:bookmarkEnd w:id="1"/>
     <w:permStart w:id="1685676958" w:edGrp="everyone"/>
     <w:p>
       <w:pPr>
@@ -1656,7 +1744,21 @@
         <w:rPr>
           <w:lang w:val="es-ES"/>
         </w:rPr>
-        <w:t>En el material de clase se explica que sólo una anotación de persistencia. Hay tres, @Automapped, @Column (unique = true) y @Temporal. Se debe escoger para cada atributo sólo una de ellas:</w:t>
+        <w:t>En el material de clase se explica que sólo una anotación de persistencia. Hay tres, @Automapped, @Column (</w:t>
+      </w:r>
+      <w:proofErr w:type="spellStart"/>
+      <w:r>
+        <w:rPr>
+          <w:lang w:val="es-ES"/>
+        </w:rPr>
+        <w:t>unique</w:t>
+      </w:r>
+      <w:proofErr w:type="spellEnd"/>
+      <w:r>
+        <w:rPr>
+          <w:lang w:val="es-ES"/>
+        </w:rPr>
+        <w:t xml:space="preserve"> = true) y @Temporal. Se debe escoger para cada atributo sólo una de ellas:</w:t>
       </w:r>
     </w:p>
     <w:p>
@@ -1754,7 +1856,135 @@
         <w:pStyle w:val="Comment-Grader"/>
       </w:pPr>
       <w:r>
-        <w:t>He reducido las validaciones manteniendo aquellas que eran necesarias para poder cumplir los requisites del cliente y, a la vez, siguiendo las pautas del material otorgado en la asignatura:</w:t>
+        <w:t xml:space="preserve">He </w:t>
+      </w:r>
+      <w:proofErr w:type="spellStart"/>
+      <w:r>
+        <w:t>reducido</w:t>
+      </w:r>
+      <w:proofErr w:type="spellEnd"/>
+      <w:r>
+        <w:t xml:space="preserve"> las </w:t>
+      </w:r>
+      <w:proofErr w:type="spellStart"/>
+      <w:r>
+        <w:t>validaciones</w:t>
+      </w:r>
+      <w:proofErr w:type="spellEnd"/>
+      <w:r>
+        <w:t xml:space="preserve"> </w:t>
+      </w:r>
+      <w:proofErr w:type="spellStart"/>
+      <w:r>
+        <w:t>manteniendo</w:t>
+      </w:r>
+      <w:proofErr w:type="spellEnd"/>
+      <w:r>
+        <w:t xml:space="preserve"> </w:t>
+      </w:r>
+      <w:proofErr w:type="spellStart"/>
+      <w:r>
+        <w:t>aquellas</w:t>
+      </w:r>
+      <w:proofErr w:type="spellEnd"/>
+      <w:r>
+        <w:t xml:space="preserve"> que </w:t>
+      </w:r>
+      <w:proofErr w:type="spellStart"/>
+      <w:r>
+        <w:t>eran</w:t>
+      </w:r>
+      <w:proofErr w:type="spellEnd"/>
+      <w:r>
+        <w:t xml:space="preserve"> </w:t>
+      </w:r>
+      <w:proofErr w:type="spellStart"/>
+      <w:r>
+        <w:t>necesarias</w:t>
+      </w:r>
+      <w:proofErr w:type="spellEnd"/>
+      <w:r>
+        <w:t xml:space="preserve"> para </w:t>
+      </w:r>
+      <w:proofErr w:type="spellStart"/>
+      <w:r>
+        <w:t>poder</w:t>
+      </w:r>
+      <w:proofErr w:type="spellEnd"/>
+      <w:r>
+        <w:t xml:space="preserve"> </w:t>
+      </w:r>
+      <w:proofErr w:type="spellStart"/>
+      <w:r>
+        <w:t>cumplir</w:t>
+      </w:r>
+      <w:proofErr w:type="spellEnd"/>
+      <w:r>
+        <w:t xml:space="preserve"> </w:t>
+      </w:r>
+      <w:proofErr w:type="spellStart"/>
+      <w:r>
+        <w:t>los</w:t>
+      </w:r>
+      <w:proofErr w:type="spellEnd"/>
+      <w:r>
+        <w:t xml:space="preserve"> requisites del </w:t>
+      </w:r>
+      <w:proofErr w:type="spellStart"/>
+      <w:r>
+        <w:t>cliente</w:t>
+      </w:r>
+      <w:proofErr w:type="spellEnd"/>
+      <w:r>
+        <w:t xml:space="preserve"> y, a la </w:t>
+      </w:r>
+      <w:proofErr w:type="spellStart"/>
+      <w:r>
+        <w:t>vez</w:t>
+      </w:r>
+      <w:proofErr w:type="spellEnd"/>
+      <w:r>
+        <w:t xml:space="preserve">, </w:t>
+      </w:r>
+      <w:proofErr w:type="spellStart"/>
+      <w:r>
+        <w:t>siguiendo</w:t>
+      </w:r>
+      <w:proofErr w:type="spellEnd"/>
+      <w:r>
+        <w:t xml:space="preserve"> las </w:t>
+      </w:r>
+      <w:proofErr w:type="spellStart"/>
+      <w:r>
+        <w:t>pautas</w:t>
+      </w:r>
+      <w:proofErr w:type="spellEnd"/>
+      <w:r>
+        <w:t xml:space="preserve"> del material </w:t>
+      </w:r>
+      <w:proofErr w:type="spellStart"/>
+      <w:r>
+        <w:t>otorgado</w:t>
+      </w:r>
+      <w:proofErr w:type="spellEnd"/>
+      <w:r>
+        <w:t xml:space="preserve"> </w:t>
+      </w:r>
+      <w:proofErr w:type="spellStart"/>
+      <w:r>
+        <w:t>en</w:t>
+      </w:r>
+      <w:proofErr w:type="spellEnd"/>
+      <w:r>
+        <w:t xml:space="preserve"> la </w:t>
+      </w:r>
+      <w:proofErr w:type="spellStart"/>
+      <w:r>
+        <w:t>asignatura</w:t>
+      </w:r>
+      <w:proofErr w:type="spellEnd"/>
+      <w:r>
+        <w:t>:</w:t>
       </w:r>
     </w:p>
     <w:p>
@@ -1762,6 +1992,9 @@
         <w:pStyle w:val="Comment-Grader"/>
       </w:pPr>
       <w:r>
+        <w:rPr>
+          <w:noProof/>
+        </w:rPr>
         <w:lastRenderedPageBreak/>
         <w:drawing>
           <wp:inline distT="0" distB="0" distL="0" distR="0" wp14:anchorId="015BB800" wp14:editId="6A747BB5">
@@ -1912,7 +2145,7 @@
         <w:t xml:space="preserve">.  </w:t>
       </w:r>
     </w:p>
-    <w:bookmarkStart w:id="1" w:name="_Hlk157677981"/>
+    <w:bookmarkStart w:id="2" w:name="_Hlk157677981"/>
     <w:permStart w:id="339812661" w:edGrp="everyone"/>
     <w:p>
       <w:pPr>
@@ -1940,7 +2173,7 @@
       <w:r>
         <w:t xml:space="preserve">   </w:t>
       </w:r>
-      <w:bookmarkEnd w:id="1"/>
+      <w:bookmarkEnd w:id="2"/>
     </w:p>
     <w:p>
       <w:pPr>
@@ -2123,7 +2356,7 @@
       <w:r>
         <w:t>Create an additional technician account with credentials “</w:t>
       </w:r>
-      <w:bookmarkStart w:id="2" w:name="_Hlk188279852"/>
+      <w:bookmarkStart w:id="3" w:name="_Hlk188279852"/>
       <w:r>
         <w:rPr>
           <w:b/>
@@ -2131,7 +2364,7 @@
         </w:rPr>
         <w:t>technician</w:t>
       </w:r>
-      <w:bookmarkEnd w:id="2"/>
+      <w:bookmarkEnd w:id="3"/>
       <w:r>
         <w:rPr>
           <w:b/>
@@ -2203,7 +2436,15 @@
         </w:rPr>
       </w:pPr>
       <w:r>
-        <w:t>Provide a link to your planning dashboard in GitHub to review the tasks, their current status, and your schedule</w:t>
+        <w:t xml:space="preserve">Provide a link to your planning dashboard in GitHub to review the tasks, their </w:t>
+      </w:r>
+      <w:proofErr w:type="gramStart"/>
+      <w:r>
+        <w:t>current status</w:t>
+      </w:r>
+      <w:proofErr w:type="gramEnd"/>
+      <w:r>
+        <w:t>, and your schedule</w:t>
       </w:r>
       <w:r>
         <w:t xml:space="preserve">.  </w:t>
@@ -2336,6 +2577,7 @@
       <w:pPr>
         <w:pStyle w:val="Requirement-Header"/>
       </w:pPr>
+      <w:bookmarkStart w:id="4" w:name="_Hlk202517995"/>
       <w:r>
         <w:t xml:space="preserve">Operations by </w:t>
       </w:r>
@@ -2471,6 +2713,7 @@
         <w:t>.</w:t>
       </w:r>
     </w:p>
+    <w:bookmarkEnd w:id="4"/>
     <w:permStart w:id="8470091" w:edGrp="everyone"/>
     <w:p>
       <w:pPr>
@@ -2518,7 +2761,21 @@
         <w:rPr>
           <w:lang w:val="es-ES"/>
         </w:rPr>
-        <w:t>la entidad "MaintenanceRecord" es opcional. Sin embargo, cuando estoy creando un objeto de esa entidad, me obliga a rellenar ese campo del formulario:</w:t>
+        <w:t>la entidad "</w:t>
+      </w:r>
+      <w:proofErr w:type="spellStart"/>
+      <w:r>
+        <w:rPr>
+          <w:lang w:val="es-ES"/>
+        </w:rPr>
+        <w:t>MaintenanceRecord</w:t>
+      </w:r>
+      <w:proofErr w:type="spellEnd"/>
+      <w:r>
+        <w:rPr>
+          <w:lang w:val="es-ES"/>
+        </w:rPr>
+        <w:t>" es opcional. Sin embargo, cuando estoy creando un objeto de esa entidad, me obliga a rellenar ese campo del formulario:</w:t>
       </w:r>
     </w:p>
     <w:p>
@@ -2581,7 +2838,77 @@
         <w:rPr>
           <w:lang w:val="es-ES"/>
         </w:rPr>
-        <w:t>El requisito no está correctamente implementado ya que un maintenance record puede tener tareas de cualquier technician. El sistema implementado sólo permite añadir tareas cuyo propietario coincide con el propietario del maintenance record. A continuación</w:t>
+        <w:t xml:space="preserve">El requisito no está correctamente implementado ya que un </w:t>
+      </w:r>
+      <w:proofErr w:type="spellStart"/>
+      <w:r>
+        <w:rPr>
+          <w:lang w:val="es-ES"/>
+        </w:rPr>
+        <w:t>maintenance</w:t>
+      </w:r>
+      <w:proofErr w:type="spellEnd"/>
+      <w:r>
+        <w:rPr>
+          <w:lang w:val="es-ES"/>
+        </w:rPr>
+        <w:t xml:space="preserve"> </w:t>
+      </w:r>
+      <w:proofErr w:type="spellStart"/>
+      <w:r>
+        <w:rPr>
+          <w:lang w:val="es-ES"/>
+        </w:rPr>
+        <w:t>record</w:t>
+      </w:r>
+      <w:proofErr w:type="spellEnd"/>
+      <w:r>
+        <w:rPr>
+          <w:lang w:val="es-ES"/>
+        </w:rPr>
+        <w:t xml:space="preserve"> puede tener tareas de cualquier </w:t>
+      </w:r>
+      <w:proofErr w:type="spellStart"/>
+      <w:r>
+        <w:rPr>
+          <w:lang w:val="es-ES"/>
+        </w:rPr>
+        <w:t>technician</w:t>
+      </w:r>
+      <w:proofErr w:type="spellEnd"/>
+      <w:r>
+        <w:rPr>
+          <w:lang w:val="es-ES"/>
+        </w:rPr>
+        <w:t xml:space="preserve">. El sistema implementado sólo permite añadir tareas cuyo propietario coincide con el propietario del </w:t>
+      </w:r>
+      <w:proofErr w:type="spellStart"/>
+      <w:r>
+        <w:rPr>
+          <w:lang w:val="es-ES"/>
+        </w:rPr>
+        <w:t>maintenance</w:t>
+      </w:r>
+      <w:proofErr w:type="spellEnd"/>
+      <w:r>
+        <w:rPr>
+          <w:lang w:val="es-ES"/>
+        </w:rPr>
+        <w:t xml:space="preserve"> </w:t>
+      </w:r>
+      <w:proofErr w:type="spellStart"/>
+      <w:r>
+        <w:rPr>
+          <w:lang w:val="es-ES"/>
+        </w:rPr>
+        <w:t>record</w:t>
+      </w:r>
+      <w:proofErr w:type="spellEnd"/>
+      <w:r>
+        <w:rPr>
+          <w:lang w:val="es-ES"/>
+        </w:rPr>
+        <w:t>. A continuación</w:t>
       </w:r>
       <w:r>
         <w:rPr>
@@ -2593,7 +2920,63 @@
         <w:rPr>
           <w:lang w:val="es-ES"/>
         </w:rPr>
-        <w:t xml:space="preserve"> se muestra como un technician con dos maintenance records sólo puede añadir a éstos la única tarea que tiene el technician cuando hay muchas más tareas publicadas en la BD.</w:t>
+        <w:t xml:space="preserve"> se muestra como un </w:t>
+      </w:r>
+      <w:proofErr w:type="spellStart"/>
+      <w:r>
+        <w:rPr>
+          <w:lang w:val="es-ES"/>
+        </w:rPr>
+        <w:t>technician</w:t>
+      </w:r>
+      <w:proofErr w:type="spellEnd"/>
+      <w:r>
+        <w:rPr>
+          <w:lang w:val="es-ES"/>
+        </w:rPr>
+        <w:t xml:space="preserve"> con dos </w:t>
+      </w:r>
+      <w:proofErr w:type="spellStart"/>
+      <w:r>
+        <w:rPr>
+          <w:lang w:val="es-ES"/>
+        </w:rPr>
+        <w:t>maintenance</w:t>
+      </w:r>
+      <w:proofErr w:type="spellEnd"/>
+      <w:r>
+        <w:rPr>
+          <w:lang w:val="es-ES"/>
+        </w:rPr>
+        <w:t xml:space="preserve"> </w:t>
+      </w:r>
+      <w:proofErr w:type="spellStart"/>
+      <w:r>
+        <w:rPr>
+          <w:lang w:val="es-ES"/>
+        </w:rPr>
+        <w:t>records</w:t>
+      </w:r>
+      <w:proofErr w:type="spellEnd"/>
+      <w:r>
+        <w:rPr>
+          <w:lang w:val="es-ES"/>
+        </w:rPr>
+        <w:t xml:space="preserve"> sólo puede añadir a éstos la única tarea que tiene el </w:t>
+      </w:r>
+      <w:proofErr w:type="spellStart"/>
+      <w:r>
+        <w:rPr>
+          <w:lang w:val="es-ES"/>
+        </w:rPr>
+        <w:t>technician</w:t>
+      </w:r>
+      <w:proofErr w:type="spellEnd"/>
+      <w:r>
+        <w:rPr>
+          <w:lang w:val="es-ES"/>
+        </w:rPr>
+        <w:t xml:space="preserve"> cuando hay muchas más tareas publicadas en la BD.</w:t>
       </w:r>
     </w:p>
     <w:p>
@@ -2669,6 +3052,7 @@
       </w:pPr>
       <w:r>
         <w:rPr>
+          <w:noProof/>
           <w:lang w:val="es-ES"/>
         </w:rPr>
         <w:drawing>
@@ -2737,6 +3121,7 @@
       </w:pPr>
       <w:r>
         <w:rPr>
+          <w:noProof/>
           <w:lang w:val="es-ES"/>
         </w:rPr>
         <w:drawing>
@@ -2797,6 +3182,7 @@
           <w:lang w:val="en-US"/>
         </w:rPr>
       </w:pPr>
+      <w:bookmarkStart w:id="5" w:name="_Hlk202517979"/>
       <w:r>
         <w:t xml:space="preserve">Operations by </w:t>
       </w:r>
@@ -2853,6 +3239,7 @@
         <w:t xml:space="preserve"> and publish tasks. Note that published tasks cannot be updated or deleted.</w:t>
       </w:r>
     </w:p>
+    <w:bookmarkEnd w:id="5"/>
     <w:permStart w:id="66585966" w:edGrp="everyone"/>
     <w:p>
       <w:pPr>
@@ -2964,7 +3351,161 @@
         <w:rPr>
           <w:lang w:val="es-ES"/>
         </w:rPr>
-        <w:t>He publicado una task, he creado un maintenance record con solo esa task, he publicado la task y después he publicado el maintenance record. Finalmente he hecho un "show" del maintenance record y he visitado la lista de tareas del mismo. He hecho clic en la única que había, y he obtenido la siguiente excepción:</w:t>
+        <w:t xml:space="preserve">He publicado una </w:t>
+      </w:r>
+      <w:proofErr w:type="spellStart"/>
+      <w:r>
+        <w:rPr>
+          <w:lang w:val="es-ES"/>
+        </w:rPr>
+        <w:t>task</w:t>
+      </w:r>
+      <w:proofErr w:type="spellEnd"/>
+      <w:r>
+        <w:rPr>
+          <w:lang w:val="es-ES"/>
+        </w:rPr>
+        <w:t xml:space="preserve">, he creado un </w:t>
+      </w:r>
+      <w:proofErr w:type="spellStart"/>
+      <w:r>
+        <w:rPr>
+          <w:lang w:val="es-ES"/>
+        </w:rPr>
+        <w:t>maintenance</w:t>
+      </w:r>
+      <w:proofErr w:type="spellEnd"/>
+      <w:r>
+        <w:rPr>
+          <w:lang w:val="es-ES"/>
+        </w:rPr>
+        <w:t xml:space="preserve"> </w:t>
+      </w:r>
+      <w:proofErr w:type="spellStart"/>
+      <w:r>
+        <w:rPr>
+          <w:lang w:val="es-ES"/>
+        </w:rPr>
+        <w:t>record</w:t>
+      </w:r>
+      <w:proofErr w:type="spellEnd"/>
+      <w:r>
+        <w:rPr>
+          <w:lang w:val="es-ES"/>
+        </w:rPr>
+        <w:t xml:space="preserve"> con solo esa </w:t>
+      </w:r>
+      <w:proofErr w:type="spellStart"/>
+      <w:r>
+        <w:rPr>
+          <w:lang w:val="es-ES"/>
+        </w:rPr>
+        <w:t>task</w:t>
+      </w:r>
+      <w:proofErr w:type="spellEnd"/>
+      <w:r>
+        <w:rPr>
+          <w:lang w:val="es-ES"/>
+        </w:rPr>
+        <w:t xml:space="preserve">, he publicado la </w:t>
+      </w:r>
+      <w:proofErr w:type="spellStart"/>
+      <w:r>
+        <w:rPr>
+          <w:lang w:val="es-ES"/>
+        </w:rPr>
+        <w:t>task</w:t>
+      </w:r>
+      <w:proofErr w:type="spellEnd"/>
+      <w:r>
+        <w:rPr>
+          <w:lang w:val="es-ES"/>
+        </w:rPr>
+        <w:t xml:space="preserve"> y después he publicado el </w:t>
+      </w:r>
+      <w:proofErr w:type="spellStart"/>
+      <w:r>
+        <w:rPr>
+          <w:lang w:val="es-ES"/>
+        </w:rPr>
+        <w:t>maintenance</w:t>
+      </w:r>
+      <w:proofErr w:type="spellEnd"/>
+      <w:r>
+        <w:rPr>
+          <w:lang w:val="es-ES"/>
+        </w:rPr>
+        <w:t xml:space="preserve"> </w:t>
+      </w:r>
+      <w:proofErr w:type="spellStart"/>
+      <w:r>
+        <w:rPr>
+          <w:lang w:val="es-ES"/>
+        </w:rPr>
+        <w:t>record</w:t>
+      </w:r>
+      <w:proofErr w:type="spellEnd"/>
+      <w:r>
+        <w:rPr>
+          <w:lang w:val="es-ES"/>
+        </w:rPr>
+        <w:t>. Finalmente he hecho un "</w:t>
+      </w:r>
+      <w:proofErr w:type="gramStart"/>
+      <w:r>
+        <w:rPr>
+          <w:lang w:val="es-ES"/>
+        </w:rPr>
+        <w:t>show</w:t>
+      </w:r>
+      <w:proofErr w:type="gramEnd"/>
+      <w:r>
+        <w:rPr>
+          <w:lang w:val="es-ES"/>
+        </w:rPr>
+        <w:t xml:space="preserve">" del </w:t>
+      </w:r>
+      <w:proofErr w:type="spellStart"/>
+      <w:r>
+        <w:rPr>
+          <w:lang w:val="es-ES"/>
+        </w:rPr>
+        <w:t>maintenance</w:t>
+      </w:r>
+      <w:proofErr w:type="spellEnd"/>
+      <w:r>
+        <w:rPr>
+          <w:lang w:val="es-ES"/>
+        </w:rPr>
+        <w:t xml:space="preserve"> </w:t>
+      </w:r>
+      <w:proofErr w:type="spellStart"/>
+      <w:r>
+        <w:rPr>
+          <w:lang w:val="es-ES"/>
+        </w:rPr>
+        <w:t>record</w:t>
+      </w:r>
+      <w:proofErr w:type="spellEnd"/>
+      <w:r>
+        <w:rPr>
+          <w:lang w:val="es-ES"/>
+        </w:rPr>
+        <w:t xml:space="preserve"> y he visitado la lista de tareas </w:t>
+      </w:r>
+      <w:proofErr w:type="gramStart"/>
+      <w:r>
+        <w:rPr>
+          <w:lang w:val="es-ES"/>
+        </w:rPr>
+        <w:t>del mismo</w:t>
+      </w:r>
+      <w:proofErr w:type="gramEnd"/>
+      <w:r>
+        <w:rPr>
+          <w:lang w:val="es-ES"/>
+        </w:rPr>
+        <w:t>. He hecho clic en la única que había, y he obtenido la siguiente excepción:</w:t>
       </w:r>
     </w:p>
     <w:p>
@@ -3027,7 +3568,49 @@
         <w:rPr>
           <w:lang w:val="es-ES"/>
         </w:rPr>
-        <w:t>Los errores de validación se han solucionado de tal manera que solo saldrán dos posibles mensajes de error en el caso de publicación de un record: no tiene ninguna task asociada o hay task que están asociadas a él y que no están publicadas:</w:t>
+        <w:t xml:space="preserve">Los errores de validación se han solucionado de tal manera que solo saldrán dos posibles mensajes de error en el caso de publicación de un </w:t>
+      </w:r>
+      <w:proofErr w:type="spellStart"/>
+      <w:r>
+        <w:rPr>
+          <w:lang w:val="es-ES"/>
+        </w:rPr>
+        <w:t>record</w:t>
+      </w:r>
+      <w:proofErr w:type="spellEnd"/>
+      <w:r>
+        <w:rPr>
+          <w:lang w:val="es-ES"/>
+        </w:rPr>
+        <w:t xml:space="preserve">: no tiene ninguna </w:t>
+      </w:r>
+      <w:proofErr w:type="spellStart"/>
+      <w:r>
+        <w:rPr>
+          <w:lang w:val="es-ES"/>
+        </w:rPr>
+        <w:t>task</w:t>
+      </w:r>
+      <w:proofErr w:type="spellEnd"/>
+      <w:r>
+        <w:rPr>
+          <w:lang w:val="es-ES"/>
+        </w:rPr>
+        <w:t xml:space="preserve"> asociada o hay </w:t>
+      </w:r>
+      <w:proofErr w:type="spellStart"/>
+      <w:r>
+        <w:rPr>
+          <w:lang w:val="es-ES"/>
+        </w:rPr>
+        <w:t>task</w:t>
+      </w:r>
+      <w:proofErr w:type="spellEnd"/>
+      <w:r>
+        <w:rPr>
+          <w:lang w:val="es-ES"/>
+        </w:rPr>
+        <w:t xml:space="preserve"> que están asociadas a él y que no están publicadas:</w:t>
       </w:r>
     </w:p>
     <w:p>
@@ -3039,6 +3622,7 @@
       </w:pPr>
       <w:r>
         <w:rPr>
+          <w:noProof/>
           <w:lang w:val="es-ES"/>
         </w:rPr>
         <w:drawing>
@@ -3089,7 +3673,91 @@
         <w:rPr>
           <w:lang w:val="es-ES"/>
         </w:rPr>
-        <w:t>También he hecho cambios en el authorise del show de las tasks para que no ocurriera el error de Access is not authorise:</w:t>
+        <w:t xml:space="preserve">También he hecho cambios en el </w:t>
+      </w:r>
+      <w:proofErr w:type="spellStart"/>
+      <w:r>
+        <w:rPr>
+          <w:lang w:val="es-ES"/>
+        </w:rPr>
+        <w:t>authorise</w:t>
+      </w:r>
+      <w:proofErr w:type="spellEnd"/>
+      <w:r>
+        <w:rPr>
+          <w:lang w:val="es-ES"/>
+        </w:rPr>
+        <w:t xml:space="preserve"> del </w:t>
+      </w:r>
+      <w:proofErr w:type="gramStart"/>
+      <w:r>
+        <w:rPr>
+          <w:lang w:val="es-ES"/>
+        </w:rPr>
+        <w:t>show</w:t>
+      </w:r>
+      <w:proofErr w:type="gramEnd"/>
+      <w:r>
+        <w:rPr>
+          <w:lang w:val="es-ES"/>
+        </w:rPr>
+        <w:t xml:space="preserve"> de las </w:t>
+      </w:r>
+      <w:proofErr w:type="spellStart"/>
+      <w:r>
+        <w:rPr>
+          <w:lang w:val="es-ES"/>
+        </w:rPr>
+        <w:t>tasks</w:t>
+      </w:r>
+      <w:proofErr w:type="spellEnd"/>
+      <w:r>
+        <w:rPr>
+          <w:lang w:val="es-ES"/>
+        </w:rPr>
+        <w:t xml:space="preserve"> para que no ocurriera el error de Access </w:t>
+      </w:r>
+      <w:proofErr w:type="spellStart"/>
+      <w:r>
+        <w:rPr>
+          <w:lang w:val="es-ES"/>
+        </w:rPr>
+        <w:t>is</w:t>
+      </w:r>
+      <w:proofErr w:type="spellEnd"/>
+      <w:r>
+        <w:rPr>
+          <w:lang w:val="es-ES"/>
+        </w:rPr>
+        <w:t xml:space="preserve"> </w:t>
+      </w:r>
+      <w:proofErr w:type="spellStart"/>
+      <w:r>
+        <w:rPr>
+          <w:lang w:val="es-ES"/>
+        </w:rPr>
+        <w:t>not</w:t>
+      </w:r>
+      <w:proofErr w:type="spellEnd"/>
+      <w:r>
+        <w:rPr>
+          <w:lang w:val="es-ES"/>
+        </w:rPr>
+        <w:t xml:space="preserve"> </w:t>
+      </w:r>
+      <w:proofErr w:type="spellStart"/>
+      <w:r>
+        <w:rPr>
+          <w:lang w:val="es-ES"/>
+        </w:rPr>
+        <w:t>authorise</w:t>
+      </w:r>
+      <w:proofErr w:type="spellEnd"/>
+      <w:r>
+        <w:rPr>
+          <w:lang w:val="es-ES"/>
+        </w:rPr>
+        <w:t>:</w:t>
       </w:r>
     </w:p>
     <w:p>
@@ -3101,6 +3769,7 @@
       </w:pPr>
       <w:r>
         <w:rPr>
+          <w:noProof/>
           <w:lang w:val="es-ES"/>
         </w:rPr>
         <w:lastRenderedPageBreak/>
@@ -3168,8 +3837,33 @@
           <w:rFonts w:cstheme="majorHAnsi"/>
           <w:lang w:val="es-ES"/>
         </w:rPr>
-        <w:t>Non-functional requirements</w:t>
-      </w:r>
+        <w:t>Non-</w:t>
+      </w:r>
+      <w:proofErr w:type="spellStart"/>
+      <w:r>
+        <w:rPr>
+          <w:rFonts w:cstheme="majorHAnsi"/>
+          <w:lang w:val="es-ES"/>
+        </w:rPr>
+        <w:t>functional</w:t>
+      </w:r>
+      <w:proofErr w:type="spellEnd"/>
+      <w:r>
+        <w:rPr>
+          <w:rFonts w:cstheme="majorHAnsi"/>
+          <w:lang w:val="es-ES"/>
+        </w:rPr>
+        <w:t xml:space="preserve"> </w:t>
+      </w:r>
+      <w:proofErr w:type="spellStart"/>
+      <w:r>
+        <w:rPr>
+          <w:rFonts w:cstheme="majorHAnsi"/>
+          <w:lang w:val="es-ES"/>
+        </w:rPr>
+        <w:t>requirements</w:t>
+      </w:r>
+      <w:proofErr w:type="spellEnd"/>
     </w:p>
     <w:p>
       <w:pPr>
@@ -3236,7 +3930,15 @@
         </w:rPr>
       </w:pPr>
       <w:r>
-        <w:t>Provide a link to your planning dashboard in GitHub to review the tasks, their current status, and your schedule</w:t>
+        <w:t xml:space="preserve">Provide a link to your planning dashboard in GitHub to review the tasks, their </w:t>
+      </w:r>
+      <w:proofErr w:type="gramStart"/>
+      <w:r>
+        <w:t>current status</w:t>
+      </w:r>
+      <w:proofErr w:type="gramEnd"/>
+      <w:r>
+        <w:t>, and your schedule</w:t>
       </w:r>
       <w:r>
         <w:t xml:space="preserve">.  </w:t>
@@ -3504,7 +4206,15 @@
         </w:rPr>
       </w:pPr>
       <w:r>
-        <w:t>Provide a link to your planning dashboard in GitHub to review the tasks, their current status, and your schedule</w:t>
+        <w:t xml:space="preserve">Provide a link to your planning dashboard in GitHub to review the tasks, their </w:t>
+      </w:r>
+      <w:proofErr w:type="gramStart"/>
+      <w:r>
+        <w:t>current status</w:t>
+      </w:r>
+      <w:proofErr w:type="gramEnd"/>
+      <w:r>
+        <w:t>, and your schedule</w:t>
       </w:r>
       <w:r>
         <w:t xml:space="preserve">.  </w:t>
@@ -3933,7 +4643,15 @@
         <w:t>maintenance record</w:t>
       </w:r>
       <w:r>
-        <w:t xml:space="preserve"> with the nearest inspection due date, provided that he or she is involved in any tasks that need to be performed as part of that </w:t>
+        <w:t xml:space="preserve"> with the nearest inspection due date, </w:t>
+      </w:r>
+      <w:proofErr w:type="gramStart"/>
+      <w:r>
+        <w:t>provided that</w:t>
+      </w:r>
+      <w:proofErr w:type="gramEnd"/>
+      <w:r>
+        <w:t xml:space="preserve"> he or she is involved in any tasks that need to be performed as part of that </w:t>
       </w:r>
       <w:r>
         <w:t>maintenance</w:t>
@@ -6116,9 +6834,6 @@
           <w:text/>
         </w:sdtPr>
         <w:sdtContent>
-          <w:r>
-            <w:t xml:space="preserve"> </w:t>
-          </w:r>
           <w:r>
             <w:t>X</w:t>
           </w:r>
@@ -10077,6 +10792,7 @@
   </w:compat>
   <w:rsids>
     <w:rsidRoot w:val="004D7778"/>
+    <w:rsid w:val="00055B01"/>
     <w:rsid w:val="00061CE8"/>
     <w:rsid w:val="000B367C"/>
     <w:rsid w:val="001221F0"/>
@@ -10090,7 +10806,9 @@
     <w:rsid w:val="00381AC1"/>
     <w:rsid w:val="003936CA"/>
     <w:rsid w:val="003F3911"/>
+    <w:rsid w:val="004A2E13"/>
     <w:rsid w:val="004D7778"/>
+    <w:rsid w:val="00514237"/>
     <w:rsid w:val="00515E25"/>
     <w:rsid w:val="00635F6F"/>
     <w:rsid w:val="007C55A8"/>
@@ -10101,6 +10819,7 @@
     <w:rsid w:val="00953D97"/>
     <w:rsid w:val="00966054"/>
     <w:rsid w:val="009E476D"/>
+    <w:rsid w:val="00AC6E5B"/>
     <w:rsid w:val="00AD6CBF"/>
     <w:rsid w:val="00B04CA5"/>
     <w:rsid w:val="00B3685D"/>

--- a/reports/C2/Student #5/05 - Requirements - Student #5.docx
+++ b/reports/C2/Student #5/05 - Requirements - Student #5.docx
@@ -923,15 +923,7 @@
         <w:pStyle w:val="Requirement-Header"/>
       </w:pPr>
       <w:r>
-        <w:t xml:space="preserve">Provide a link to your planning dashboard in GitHub to review the tasks, their </w:t>
-      </w:r>
-      <w:proofErr w:type="gramStart"/>
-      <w:r>
-        <w:t>current status</w:t>
-      </w:r>
-      <w:proofErr w:type="gramEnd"/>
-      <w:r>
-        <w:t>, and your schedule</w:t>
+        <w:t>Provide a link to your planning dashboard in GitHub to review the tasks, their current status, and your schedule</w:t>
       </w:r>
       <w:r>
         <w:t xml:space="preserve">.  </w:t>
@@ -1084,7 +1076,6 @@
       <w:pPr>
         <w:pStyle w:val="Requirement-Header"/>
       </w:pPr>
-      <w:bookmarkStart w:id="0" w:name="_Hlk202516934"/>
       <w:r>
         <w:t>The</w:t>
       </w:r>
@@ -1247,7 +1238,6 @@
         <w:t xml:space="preserve">.  </w:t>
       </w:r>
     </w:p>
-    <w:bookmarkEnd w:id="0"/>
     <w:permStart w:id="1580534963" w:edGrp="everyone"/>
     <w:p>
       <w:pPr>
@@ -1285,7 +1275,6 @@
         </w:sdtContent>
       </w:sdt>
       <w:permEnd w:id="1580534963"/>
-      <w:proofErr w:type="gramStart"/>
       <w:r>
         <w:rPr>
           <w:lang w:val="es-ES"/>
@@ -1296,14 +1285,7 @@
         <w:rPr>
           <w:lang w:val="es-ES"/>
         </w:rPr>
-        <w:t xml:space="preserve"> ¿</w:t>
-      </w:r>
-      <w:proofErr w:type="gramEnd"/>
-      <w:r>
-        <w:rPr>
-          <w:lang w:val="es-ES"/>
-        </w:rPr>
-        <w:t xml:space="preserve">Por qué se </w:t>
+        <w:t xml:space="preserve"> ¿Por qué se </w:t>
       </w:r>
       <w:r>
         <w:rPr>
@@ -1372,73 +1354,18 @@
         <w:rPr>
           <w:lang w:val="es-ES"/>
         </w:rPr>
-        <w:t xml:space="preserve">Para poder solucionar este problema he </w:t>
-      </w:r>
-      <w:proofErr w:type="spellStart"/>
-      <w:r>
+        <w:t>Para poder solucionar este problema he optado por hacer un validador únicamente para el realm de technician (@ValidTechnician):</w:t>
+      </w:r>
+    </w:p>
+    <w:p>
+      <w:pPr>
+        <w:pStyle w:val="Comment-Grader"/>
         <w:rPr>
           <w:lang w:val="es-ES"/>
         </w:rPr>
-        <w:t>o</w:t>
-      </w:r>
-      <w:r>
-        <w:rPr>
-          <w:lang w:val="es-ES"/>
-        </w:rPr>
-        <w:t>b</w:t>
-      </w:r>
-      <w:r>
-        <w:rPr>
-          <w:lang w:val="es-ES"/>
-        </w:rPr>
-        <w:t>tado</w:t>
-      </w:r>
-      <w:proofErr w:type="spellEnd"/>
-      <w:r>
-        <w:rPr>
-          <w:lang w:val="es-ES"/>
-        </w:rPr>
-        <w:t xml:space="preserve"> por hacer un validador únicamente para el </w:t>
-      </w:r>
-      <w:proofErr w:type="spellStart"/>
-      <w:r>
-        <w:rPr>
-          <w:lang w:val="es-ES"/>
-        </w:rPr>
-        <w:t>realm</w:t>
-      </w:r>
-      <w:proofErr w:type="spellEnd"/>
-      <w:r>
-        <w:rPr>
-          <w:lang w:val="es-ES"/>
-        </w:rPr>
-        <w:t xml:space="preserve"> de </w:t>
-      </w:r>
-      <w:proofErr w:type="spellStart"/>
-      <w:r>
-        <w:rPr>
-          <w:lang w:val="es-ES"/>
-        </w:rPr>
-        <w:t>technician</w:t>
-      </w:r>
-      <w:proofErr w:type="spellEnd"/>
-      <w:r>
-        <w:rPr>
-          <w:lang w:val="es-ES"/>
-        </w:rPr>
-        <w:t xml:space="preserve"> (@ValidTechnician):</w:t>
-      </w:r>
-    </w:p>
-    <w:p>
-      <w:pPr>
-        <w:pStyle w:val="Comment-Grader"/>
-        <w:rPr>
-          <w:lang w:val="es-ES"/>
-        </w:rPr>
-      </w:pPr>
-      <w:r>
-        <w:rPr>
-          <w:noProof/>
+      </w:pPr>
+      <w:r>
+        <w:rPr>
           <w:lang w:val="es-ES"/>
         </w:rPr>
         <w:drawing>
@@ -1489,33 +1416,18 @@
         <w:rPr>
           <w:lang w:val="es-ES"/>
         </w:rPr>
-        <w:t>Y movido la validación del código (</w:t>
-      </w:r>
-      <w:proofErr w:type="spellStart"/>
-      <w:r>
+        <w:t>Y movido la validación del código (validIdentifier) al atributo en concreto:</w:t>
+      </w:r>
+    </w:p>
+    <w:p>
+      <w:pPr>
+        <w:pStyle w:val="Comment-Grader"/>
         <w:rPr>
           <w:lang w:val="es-ES"/>
         </w:rPr>
-        <w:t>validIdentifier</w:t>
-      </w:r>
-      <w:proofErr w:type="spellEnd"/>
-      <w:r>
-        <w:rPr>
-          <w:lang w:val="es-ES"/>
-        </w:rPr>
-        <w:t>) al atributo en concreto:</w:t>
-      </w:r>
-    </w:p>
-    <w:p>
-      <w:pPr>
-        <w:pStyle w:val="Comment-Grader"/>
-        <w:rPr>
-          <w:lang w:val="es-ES"/>
-        </w:rPr>
-      </w:pPr>
-      <w:r>
-        <w:rPr>
-          <w:noProof/>
+      </w:pPr>
+      <w:r>
+        <w:rPr>
           <w:lang w:val="es-ES"/>
         </w:rPr>
         <w:lastRenderedPageBreak/>
@@ -1560,7 +1472,7 @@
       <w:pPr>
         <w:pStyle w:val="Requirement-Header"/>
       </w:pPr>
-      <w:bookmarkStart w:id="1" w:name="OLE_LINK1"/>
+      <w:bookmarkStart w:id="0" w:name="OLE_LINK1"/>
       <w:r>
         <w:rPr>
           <w:b/>
@@ -1690,7 +1602,7 @@
         <w:t xml:space="preserve">.  </w:t>
       </w:r>
     </w:p>
-    <w:bookmarkEnd w:id="1"/>
+    <w:bookmarkEnd w:id="0"/>
     <w:permStart w:id="1685676958" w:edGrp="everyone"/>
     <w:p>
       <w:pPr>
@@ -1744,21 +1656,7 @@
         <w:rPr>
           <w:lang w:val="es-ES"/>
         </w:rPr>
-        <w:t>En el material de clase se explica que sólo una anotación de persistencia. Hay tres, @Automapped, @Column (</w:t>
-      </w:r>
-      <w:proofErr w:type="spellStart"/>
-      <w:r>
-        <w:rPr>
-          <w:lang w:val="es-ES"/>
-        </w:rPr>
-        <w:t>unique</w:t>
-      </w:r>
-      <w:proofErr w:type="spellEnd"/>
-      <w:r>
-        <w:rPr>
-          <w:lang w:val="es-ES"/>
-        </w:rPr>
-        <w:t xml:space="preserve"> = true) y @Temporal. Se debe escoger para cada atributo sólo una de ellas:</w:t>
+        <w:t>En el material de clase se explica que sólo una anotación de persistencia. Hay tres, @Automapped, @Column (unique = true) y @Temporal. Se debe escoger para cada atributo sólo una de ellas:</w:t>
       </w:r>
     </w:p>
     <w:p>
@@ -1856,135 +1754,7 @@
         <w:pStyle w:val="Comment-Grader"/>
       </w:pPr>
       <w:r>
-        <w:t xml:space="preserve">He </w:t>
-      </w:r>
-      <w:proofErr w:type="spellStart"/>
-      <w:r>
-        <w:t>reducido</w:t>
-      </w:r>
-      <w:proofErr w:type="spellEnd"/>
-      <w:r>
-        <w:t xml:space="preserve"> las </w:t>
-      </w:r>
-      <w:proofErr w:type="spellStart"/>
-      <w:r>
-        <w:t>validaciones</w:t>
-      </w:r>
-      <w:proofErr w:type="spellEnd"/>
-      <w:r>
-        <w:t xml:space="preserve"> </w:t>
-      </w:r>
-      <w:proofErr w:type="spellStart"/>
-      <w:r>
-        <w:t>manteniendo</w:t>
-      </w:r>
-      <w:proofErr w:type="spellEnd"/>
-      <w:r>
-        <w:t xml:space="preserve"> </w:t>
-      </w:r>
-      <w:proofErr w:type="spellStart"/>
-      <w:r>
-        <w:t>aquellas</w:t>
-      </w:r>
-      <w:proofErr w:type="spellEnd"/>
-      <w:r>
-        <w:t xml:space="preserve"> que </w:t>
-      </w:r>
-      <w:proofErr w:type="spellStart"/>
-      <w:r>
-        <w:t>eran</w:t>
-      </w:r>
-      <w:proofErr w:type="spellEnd"/>
-      <w:r>
-        <w:t xml:space="preserve"> </w:t>
-      </w:r>
-      <w:proofErr w:type="spellStart"/>
-      <w:r>
-        <w:t>necesarias</w:t>
-      </w:r>
-      <w:proofErr w:type="spellEnd"/>
-      <w:r>
-        <w:t xml:space="preserve"> para </w:t>
-      </w:r>
-      <w:proofErr w:type="spellStart"/>
-      <w:r>
-        <w:t>poder</w:t>
-      </w:r>
-      <w:proofErr w:type="spellEnd"/>
-      <w:r>
-        <w:t xml:space="preserve"> </w:t>
-      </w:r>
-      <w:proofErr w:type="spellStart"/>
-      <w:r>
-        <w:t>cumplir</w:t>
-      </w:r>
-      <w:proofErr w:type="spellEnd"/>
-      <w:r>
-        <w:t xml:space="preserve"> </w:t>
-      </w:r>
-      <w:proofErr w:type="spellStart"/>
-      <w:r>
-        <w:t>los</w:t>
-      </w:r>
-      <w:proofErr w:type="spellEnd"/>
-      <w:r>
-        <w:t xml:space="preserve"> requisites del </w:t>
-      </w:r>
-      <w:proofErr w:type="spellStart"/>
-      <w:r>
-        <w:t>cliente</w:t>
-      </w:r>
-      <w:proofErr w:type="spellEnd"/>
-      <w:r>
-        <w:t xml:space="preserve"> y, a la </w:t>
-      </w:r>
-      <w:proofErr w:type="spellStart"/>
-      <w:r>
-        <w:t>vez</w:t>
-      </w:r>
-      <w:proofErr w:type="spellEnd"/>
-      <w:r>
-        <w:t xml:space="preserve">, </w:t>
-      </w:r>
-      <w:proofErr w:type="spellStart"/>
-      <w:r>
-        <w:t>siguiendo</w:t>
-      </w:r>
-      <w:proofErr w:type="spellEnd"/>
-      <w:r>
-        <w:t xml:space="preserve"> las </w:t>
-      </w:r>
-      <w:proofErr w:type="spellStart"/>
-      <w:r>
-        <w:t>pautas</w:t>
-      </w:r>
-      <w:proofErr w:type="spellEnd"/>
-      <w:r>
-        <w:t xml:space="preserve"> del material </w:t>
-      </w:r>
-      <w:proofErr w:type="spellStart"/>
-      <w:r>
-        <w:t>otorgado</w:t>
-      </w:r>
-      <w:proofErr w:type="spellEnd"/>
-      <w:r>
-        <w:t xml:space="preserve"> </w:t>
-      </w:r>
-      <w:proofErr w:type="spellStart"/>
-      <w:r>
-        <w:t>en</w:t>
-      </w:r>
-      <w:proofErr w:type="spellEnd"/>
-      <w:r>
-        <w:t xml:space="preserve"> la </w:t>
-      </w:r>
-      <w:proofErr w:type="spellStart"/>
-      <w:r>
-        <w:t>asignatura</w:t>
-      </w:r>
-      <w:proofErr w:type="spellEnd"/>
-      <w:r>
-        <w:t>:</w:t>
+        <w:t>He reducido las validaciones manteniendo aquellas que eran necesarias para poder cumplir los requisites del cliente y, a la vez, siguiendo las pautas del material otorgado en la asignatura:</w:t>
       </w:r>
     </w:p>
     <w:p>
@@ -1992,9 +1762,6 @@
         <w:pStyle w:val="Comment-Grader"/>
       </w:pPr>
       <w:r>
-        <w:rPr>
-          <w:noProof/>
-        </w:rPr>
         <w:lastRenderedPageBreak/>
         <w:drawing>
           <wp:inline distT="0" distB="0" distL="0" distR="0" wp14:anchorId="015BB800" wp14:editId="6A747BB5">
@@ -2145,7 +1912,7 @@
         <w:t xml:space="preserve">.  </w:t>
       </w:r>
     </w:p>
-    <w:bookmarkStart w:id="2" w:name="_Hlk157677981"/>
+    <w:bookmarkStart w:id="1" w:name="_Hlk157677981"/>
     <w:permStart w:id="339812661" w:edGrp="everyone"/>
     <w:p>
       <w:pPr>
@@ -2173,7 +1940,7 @@
       <w:r>
         <w:t xml:space="preserve">   </w:t>
       </w:r>
-      <w:bookmarkEnd w:id="2"/>
+      <w:bookmarkEnd w:id="1"/>
     </w:p>
     <w:p>
       <w:pPr>
@@ -2356,7 +2123,7 @@
       <w:r>
         <w:t>Create an additional technician account with credentials “</w:t>
       </w:r>
-      <w:bookmarkStart w:id="3" w:name="_Hlk188279852"/>
+      <w:bookmarkStart w:id="2" w:name="_Hlk188279852"/>
       <w:r>
         <w:rPr>
           <w:b/>
@@ -2364,7 +2131,7 @@
         </w:rPr>
         <w:t>technician</w:t>
       </w:r>
-      <w:bookmarkEnd w:id="3"/>
+      <w:bookmarkEnd w:id="2"/>
       <w:r>
         <w:rPr>
           <w:b/>
@@ -2436,15 +2203,7 @@
         </w:rPr>
       </w:pPr>
       <w:r>
-        <w:t xml:space="preserve">Provide a link to your planning dashboard in GitHub to review the tasks, their </w:t>
-      </w:r>
-      <w:proofErr w:type="gramStart"/>
-      <w:r>
-        <w:t>current status</w:t>
-      </w:r>
-      <w:proofErr w:type="gramEnd"/>
-      <w:r>
-        <w:t>, and your schedule</w:t>
+        <w:t>Provide a link to your planning dashboard in GitHub to review the tasks, their current status, and your schedule</w:t>
       </w:r>
       <w:r>
         <w:t xml:space="preserve">.  </w:t>
@@ -2577,7 +2336,6 @@
       <w:pPr>
         <w:pStyle w:val="Requirement-Header"/>
       </w:pPr>
-      <w:bookmarkStart w:id="4" w:name="_Hlk202517995"/>
       <w:r>
         <w:t xml:space="preserve">Operations by </w:t>
       </w:r>
@@ -2713,7 +2471,6 @@
         <w:t>.</w:t>
       </w:r>
     </w:p>
-    <w:bookmarkEnd w:id="4"/>
     <w:permStart w:id="8470091" w:edGrp="everyone"/>
     <w:p>
       <w:pPr>
@@ -2761,21 +2518,7 @@
         <w:rPr>
           <w:lang w:val="es-ES"/>
         </w:rPr>
-        <w:t>la entidad "</w:t>
-      </w:r>
-      <w:proofErr w:type="spellStart"/>
-      <w:r>
-        <w:rPr>
-          <w:lang w:val="es-ES"/>
-        </w:rPr>
-        <w:t>MaintenanceRecord</w:t>
-      </w:r>
-      <w:proofErr w:type="spellEnd"/>
-      <w:r>
-        <w:rPr>
-          <w:lang w:val="es-ES"/>
-        </w:rPr>
-        <w:t>" es opcional. Sin embargo, cuando estoy creando un objeto de esa entidad, me obliga a rellenar ese campo del formulario:</w:t>
+        <w:t>la entidad "MaintenanceRecord" es opcional. Sin embargo, cuando estoy creando un objeto de esa entidad, me obliga a rellenar ese campo del formulario:</w:t>
       </w:r>
     </w:p>
     <w:p>
@@ -2838,145 +2581,19 @@
         <w:rPr>
           <w:lang w:val="es-ES"/>
         </w:rPr>
-        <w:t xml:space="preserve">El requisito no está correctamente implementado ya que un </w:t>
-      </w:r>
-      <w:proofErr w:type="spellStart"/>
+        <w:t>El requisito no está correctamente implementado ya que un maintenance record puede tener tareas de cualquier technician. El sistema implementado sólo permite añadir tareas cuyo propietario coincide con el propietario del maintenance record. A continuación</w:t>
+      </w:r>
       <w:r>
         <w:rPr>
           <w:lang w:val="es-ES"/>
         </w:rPr>
-        <w:t>maintenance</w:t>
-      </w:r>
-      <w:proofErr w:type="spellEnd"/>
+        <w:t>,</w:t>
+      </w:r>
       <w:r>
         <w:rPr>
           <w:lang w:val="es-ES"/>
         </w:rPr>
-        <w:t xml:space="preserve"> </w:t>
-      </w:r>
-      <w:proofErr w:type="spellStart"/>
-      <w:r>
-        <w:rPr>
-          <w:lang w:val="es-ES"/>
-        </w:rPr>
-        <w:t>record</w:t>
-      </w:r>
-      <w:proofErr w:type="spellEnd"/>
-      <w:r>
-        <w:rPr>
-          <w:lang w:val="es-ES"/>
-        </w:rPr>
-        <w:t xml:space="preserve"> puede tener tareas de cualquier </w:t>
-      </w:r>
-      <w:proofErr w:type="spellStart"/>
-      <w:r>
-        <w:rPr>
-          <w:lang w:val="es-ES"/>
-        </w:rPr>
-        <w:t>technician</w:t>
-      </w:r>
-      <w:proofErr w:type="spellEnd"/>
-      <w:r>
-        <w:rPr>
-          <w:lang w:val="es-ES"/>
-        </w:rPr>
-        <w:t xml:space="preserve">. El sistema implementado sólo permite añadir tareas cuyo propietario coincide con el propietario del </w:t>
-      </w:r>
-      <w:proofErr w:type="spellStart"/>
-      <w:r>
-        <w:rPr>
-          <w:lang w:val="es-ES"/>
-        </w:rPr>
-        <w:t>maintenance</w:t>
-      </w:r>
-      <w:proofErr w:type="spellEnd"/>
-      <w:r>
-        <w:rPr>
-          <w:lang w:val="es-ES"/>
-        </w:rPr>
-        <w:t xml:space="preserve"> </w:t>
-      </w:r>
-      <w:proofErr w:type="spellStart"/>
-      <w:r>
-        <w:rPr>
-          <w:lang w:val="es-ES"/>
-        </w:rPr>
-        <w:t>record</w:t>
-      </w:r>
-      <w:proofErr w:type="spellEnd"/>
-      <w:r>
-        <w:rPr>
-          <w:lang w:val="es-ES"/>
-        </w:rPr>
-        <w:t>. A continuación</w:t>
-      </w:r>
-      <w:r>
-        <w:rPr>
-          <w:lang w:val="es-ES"/>
-        </w:rPr>
-        <w:t>,</w:t>
-      </w:r>
-      <w:r>
-        <w:rPr>
-          <w:lang w:val="es-ES"/>
-        </w:rPr>
-        <w:t xml:space="preserve"> se muestra como un </w:t>
-      </w:r>
-      <w:proofErr w:type="spellStart"/>
-      <w:r>
-        <w:rPr>
-          <w:lang w:val="es-ES"/>
-        </w:rPr>
-        <w:t>technician</w:t>
-      </w:r>
-      <w:proofErr w:type="spellEnd"/>
-      <w:r>
-        <w:rPr>
-          <w:lang w:val="es-ES"/>
-        </w:rPr>
-        <w:t xml:space="preserve"> con dos </w:t>
-      </w:r>
-      <w:proofErr w:type="spellStart"/>
-      <w:r>
-        <w:rPr>
-          <w:lang w:val="es-ES"/>
-        </w:rPr>
-        <w:t>maintenance</w:t>
-      </w:r>
-      <w:proofErr w:type="spellEnd"/>
-      <w:r>
-        <w:rPr>
-          <w:lang w:val="es-ES"/>
-        </w:rPr>
-        <w:t xml:space="preserve"> </w:t>
-      </w:r>
-      <w:proofErr w:type="spellStart"/>
-      <w:r>
-        <w:rPr>
-          <w:lang w:val="es-ES"/>
-        </w:rPr>
-        <w:t>records</w:t>
-      </w:r>
-      <w:proofErr w:type="spellEnd"/>
-      <w:r>
-        <w:rPr>
-          <w:lang w:val="es-ES"/>
-        </w:rPr>
-        <w:t xml:space="preserve"> sólo puede añadir a éstos la única tarea que tiene el </w:t>
-      </w:r>
-      <w:proofErr w:type="spellStart"/>
-      <w:r>
-        <w:rPr>
-          <w:lang w:val="es-ES"/>
-        </w:rPr>
-        <w:t>technician</w:t>
-      </w:r>
-      <w:proofErr w:type="spellEnd"/>
-      <w:r>
-        <w:rPr>
-          <w:lang w:val="es-ES"/>
-        </w:rPr>
-        <w:t xml:space="preserve"> cuando hay muchas más tareas publicadas en la BD.</w:t>
+        <w:t xml:space="preserve"> se muestra como un technician con dos maintenance records sólo puede añadir a éstos la única tarea que tiene el technician cuando hay muchas más tareas publicadas en la BD.</w:t>
       </w:r>
     </w:p>
     <w:p>
@@ -3052,7 +2669,6 @@
       </w:pPr>
       <w:r>
         <w:rPr>
-          <w:noProof/>
           <w:lang w:val="es-ES"/>
         </w:rPr>
         <w:drawing>
@@ -3121,7 +2737,6 @@
       </w:pPr>
       <w:r>
         <w:rPr>
-          <w:noProof/>
           <w:lang w:val="es-ES"/>
         </w:rPr>
         <w:drawing>
@@ -3182,7 +2797,6 @@
           <w:lang w:val="en-US"/>
         </w:rPr>
       </w:pPr>
-      <w:bookmarkStart w:id="5" w:name="_Hlk202517979"/>
       <w:r>
         <w:t xml:space="preserve">Operations by </w:t>
       </w:r>
@@ -3239,7 +2853,6 @@
         <w:t xml:space="preserve"> and publish tasks. Note that published tasks cannot be updated or deleted.</w:t>
       </w:r>
     </w:p>
-    <w:bookmarkEnd w:id="5"/>
     <w:permStart w:id="66585966" w:edGrp="everyone"/>
     <w:p>
       <w:pPr>
@@ -3351,161 +2964,7 @@
         <w:rPr>
           <w:lang w:val="es-ES"/>
         </w:rPr>
-        <w:t xml:space="preserve">He publicado una </w:t>
-      </w:r>
-      <w:proofErr w:type="spellStart"/>
-      <w:r>
-        <w:rPr>
-          <w:lang w:val="es-ES"/>
-        </w:rPr>
-        <w:t>task</w:t>
-      </w:r>
-      <w:proofErr w:type="spellEnd"/>
-      <w:r>
-        <w:rPr>
-          <w:lang w:val="es-ES"/>
-        </w:rPr>
-        <w:t xml:space="preserve">, he creado un </w:t>
-      </w:r>
-      <w:proofErr w:type="spellStart"/>
-      <w:r>
-        <w:rPr>
-          <w:lang w:val="es-ES"/>
-        </w:rPr>
-        <w:t>maintenance</w:t>
-      </w:r>
-      <w:proofErr w:type="spellEnd"/>
-      <w:r>
-        <w:rPr>
-          <w:lang w:val="es-ES"/>
-        </w:rPr>
-        <w:t xml:space="preserve"> </w:t>
-      </w:r>
-      <w:proofErr w:type="spellStart"/>
-      <w:r>
-        <w:rPr>
-          <w:lang w:val="es-ES"/>
-        </w:rPr>
-        <w:t>record</w:t>
-      </w:r>
-      <w:proofErr w:type="spellEnd"/>
-      <w:r>
-        <w:rPr>
-          <w:lang w:val="es-ES"/>
-        </w:rPr>
-        <w:t xml:space="preserve"> con solo esa </w:t>
-      </w:r>
-      <w:proofErr w:type="spellStart"/>
-      <w:r>
-        <w:rPr>
-          <w:lang w:val="es-ES"/>
-        </w:rPr>
-        <w:t>task</w:t>
-      </w:r>
-      <w:proofErr w:type="spellEnd"/>
-      <w:r>
-        <w:rPr>
-          <w:lang w:val="es-ES"/>
-        </w:rPr>
-        <w:t xml:space="preserve">, he publicado la </w:t>
-      </w:r>
-      <w:proofErr w:type="spellStart"/>
-      <w:r>
-        <w:rPr>
-          <w:lang w:val="es-ES"/>
-        </w:rPr>
-        <w:t>task</w:t>
-      </w:r>
-      <w:proofErr w:type="spellEnd"/>
-      <w:r>
-        <w:rPr>
-          <w:lang w:val="es-ES"/>
-        </w:rPr>
-        <w:t xml:space="preserve"> y después he publicado el </w:t>
-      </w:r>
-      <w:proofErr w:type="spellStart"/>
-      <w:r>
-        <w:rPr>
-          <w:lang w:val="es-ES"/>
-        </w:rPr>
-        <w:t>maintenance</w:t>
-      </w:r>
-      <w:proofErr w:type="spellEnd"/>
-      <w:r>
-        <w:rPr>
-          <w:lang w:val="es-ES"/>
-        </w:rPr>
-        <w:t xml:space="preserve"> </w:t>
-      </w:r>
-      <w:proofErr w:type="spellStart"/>
-      <w:r>
-        <w:rPr>
-          <w:lang w:val="es-ES"/>
-        </w:rPr>
-        <w:t>record</w:t>
-      </w:r>
-      <w:proofErr w:type="spellEnd"/>
-      <w:r>
-        <w:rPr>
-          <w:lang w:val="es-ES"/>
-        </w:rPr>
-        <w:t>. Finalmente he hecho un "</w:t>
-      </w:r>
-      <w:proofErr w:type="gramStart"/>
-      <w:r>
-        <w:rPr>
-          <w:lang w:val="es-ES"/>
-        </w:rPr>
-        <w:t>show</w:t>
-      </w:r>
-      <w:proofErr w:type="gramEnd"/>
-      <w:r>
-        <w:rPr>
-          <w:lang w:val="es-ES"/>
-        </w:rPr>
-        <w:t xml:space="preserve">" del </w:t>
-      </w:r>
-      <w:proofErr w:type="spellStart"/>
-      <w:r>
-        <w:rPr>
-          <w:lang w:val="es-ES"/>
-        </w:rPr>
-        <w:t>maintenance</w:t>
-      </w:r>
-      <w:proofErr w:type="spellEnd"/>
-      <w:r>
-        <w:rPr>
-          <w:lang w:val="es-ES"/>
-        </w:rPr>
-        <w:t xml:space="preserve"> </w:t>
-      </w:r>
-      <w:proofErr w:type="spellStart"/>
-      <w:r>
-        <w:rPr>
-          <w:lang w:val="es-ES"/>
-        </w:rPr>
-        <w:t>record</w:t>
-      </w:r>
-      <w:proofErr w:type="spellEnd"/>
-      <w:r>
-        <w:rPr>
-          <w:lang w:val="es-ES"/>
-        </w:rPr>
-        <w:t xml:space="preserve"> y he visitado la lista de tareas </w:t>
-      </w:r>
-      <w:proofErr w:type="gramStart"/>
-      <w:r>
-        <w:rPr>
-          <w:lang w:val="es-ES"/>
-        </w:rPr>
-        <w:t>del mismo</w:t>
-      </w:r>
-      <w:proofErr w:type="gramEnd"/>
-      <w:r>
-        <w:rPr>
-          <w:lang w:val="es-ES"/>
-        </w:rPr>
-        <w:t>. He hecho clic en la única que había, y he obtenido la siguiente excepción:</w:t>
+        <w:t>He publicado una task, he creado un maintenance record con solo esa task, he publicado la task y después he publicado el maintenance record. Finalmente he hecho un "show" del maintenance record y he visitado la lista de tareas del mismo. He hecho clic en la única que había, y he obtenido la siguiente excepción:</w:t>
       </w:r>
     </w:p>
     <w:p>
@@ -3568,61 +3027,18 @@
         <w:rPr>
           <w:lang w:val="es-ES"/>
         </w:rPr>
-        <w:t xml:space="preserve">Los errores de validación se han solucionado de tal manera que solo saldrán dos posibles mensajes de error en el caso de publicación de un </w:t>
-      </w:r>
-      <w:proofErr w:type="spellStart"/>
-      <w:r>
+        <w:t>Los errores de validación se han solucionado de tal manera que solo saldrán dos posibles mensajes de error en el caso de publicación de un record: no tiene ninguna task asociada o hay task que están asociadas a él y que no están publicadas:</w:t>
+      </w:r>
+    </w:p>
+    <w:p>
+      <w:pPr>
+        <w:pStyle w:val="Comment-Grader"/>
         <w:rPr>
           <w:lang w:val="es-ES"/>
         </w:rPr>
-        <w:t>record</w:t>
-      </w:r>
-      <w:proofErr w:type="spellEnd"/>
-      <w:r>
-        <w:rPr>
-          <w:lang w:val="es-ES"/>
-        </w:rPr>
-        <w:t xml:space="preserve">: no tiene ninguna </w:t>
-      </w:r>
-      <w:proofErr w:type="spellStart"/>
-      <w:r>
-        <w:rPr>
-          <w:lang w:val="es-ES"/>
-        </w:rPr>
-        <w:t>task</w:t>
-      </w:r>
-      <w:proofErr w:type="spellEnd"/>
-      <w:r>
-        <w:rPr>
-          <w:lang w:val="es-ES"/>
-        </w:rPr>
-        <w:t xml:space="preserve"> asociada o hay </w:t>
-      </w:r>
-      <w:proofErr w:type="spellStart"/>
-      <w:r>
-        <w:rPr>
-          <w:lang w:val="es-ES"/>
-        </w:rPr>
-        <w:t>task</w:t>
-      </w:r>
-      <w:proofErr w:type="spellEnd"/>
-      <w:r>
-        <w:rPr>
-          <w:lang w:val="es-ES"/>
-        </w:rPr>
-        <w:t xml:space="preserve"> que están asociadas a él y que no están publicadas:</w:t>
-      </w:r>
-    </w:p>
-    <w:p>
-      <w:pPr>
-        <w:pStyle w:val="Comment-Grader"/>
-        <w:rPr>
-          <w:lang w:val="es-ES"/>
-        </w:rPr>
-      </w:pPr>
-      <w:r>
-        <w:rPr>
-          <w:noProof/>
+      </w:pPr>
+      <w:r>
+        <w:rPr>
           <w:lang w:val="es-ES"/>
         </w:rPr>
         <w:drawing>
@@ -3673,103 +3089,18 @@
         <w:rPr>
           <w:lang w:val="es-ES"/>
         </w:rPr>
-        <w:t xml:space="preserve">También he hecho cambios en el </w:t>
-      </w:r>
-      <w:proofErr w:type="spellStart"/>
-      <w:r>
+        <w:t>También he hecho cambios en el authorise del show de las tasks para que no ocurriera el error de Access is not authorise:</w:t>
+      </w:r>
+    </w:p>
+    <w:p>
+      <w:pPr>
+        <w:pStyle w:val="Comment-Grader"/>
         <w:rPr>
           <w:lang w:val="es-ES"/>
         </w:rPr>
-        <w:t>authorise</w:t>
-      </w:r>
-      <w:proofErr w:type="spellEnd"/>
-      <w:r>
-        <w:rPr>
-          <w:lang w:val="es-ES"/>
-        </w:rPr>
-        <w:t xml:space="preserve"> del </w:t>
-      </w:r>
-      <w:proofErr w:type="gramStart"/>
-      <w:r>
-        <w:rPr>
-          <w:lang w:val="es-ES"/>
-        </w:rPr>
-        <w:t>show</w:t>
-      </w:r>
-      <w:proofErr w:type="gramEnd"/>
-      <w:r>
-        <w:rPr>
-          <w:lang w:val="es-ES"/>
-        </w:rPr>
-        <w:t xml:space="preserve"> de las </w:t>
-      </w:r>
-      <w:proofErr w:type="spellStart"/>
-      <w:r>
-        <w:rPr>
-          <w:lang w:val="es-ES"/>
-        </w:rPr>
-        <w:t>tasks</w:t>
-      </w:r>
-      <w:proofErr w:type="spellEnd"/>
-      <w:r>
-        <w:rPr>
-          <w:lang w:val="es-ES"/>
-        </w:rPr>
-        <w:t xml:space="preserve"> para que no ocurriera el error de Access </w:t>
-      </w:r>
-      <w:proofErr w:type="spellStart"/>
-      <w:r>
-        <w:rPr>
-          <w:lang w:val="es-ES"/>
-        </w:rPr>
-        <w:t>is</w:t>
-      </w:r>
-      <w:proofErr w:type="spellEnd"/>
-      <w:r>
-        <w:rPr>
-          <w:lang w:val="es-ES"/>
-        </w:rPr>
-        <w:t xml:space="preserve"> </w:t>
-      </w:r>
-      <w:proofErr w:type="spellStart"/>
-      <w:r>
-        <w:rPr>
-          <w:lang w:val="es-ES"/>
-        </w:rPr>
-        <w:t>not</w:t>
-      </w:r>
-      <w:proofErr w:type="spellEnd"/>
-      <w:r>
-        <w:rPr>
-          <w:lang w:val="es-ES"/>
-        </w:rPr>
-        <w:t xml:space="preserve"> </w:t>
-      </w:r>
-      <w:proofErr w:type="spellStart"/>
-      <w:r>
-        <w:rPr>
-          <w:lang w:val="es-ES"/>
-        </w:rPr>
-        <w:t>authorise</w:t>
-      </w:r>
-      <w:proofErr w:type="spellEnd"/>
-      <w:r>
-        <w:rPr>
-          <w:lang w:val="es-ES"/>
-        </w:rPr>
-        <w:t>:</w:t>
-      </w:r>
-    </w:p>
-    <w:p>
-      <w:pPr>
-        <w:pStyle w:val="Comment-Grader"/>
-        <w:rPr>
-          <w:lang w:val="es-ES"/>
-        </w:rPr>
-      </w:pPr>
-      <w:r>
-        <w:rPr>
-          <w:noProof/>
+      </w:pPr>
+      <w:r>
+        <w:rPr>
           <w:lang w:val="es-ES"/>
         </w:rPr>
         <w:lastRenderedPageBreak/>
@@ -3837,33 +3168,8 @@
           <w:rFonts w:cstheme="majorHAnsi"/>
           <w:lang w:val="es-ES"/>
         </w:rPr>
-        <w:t>Non-</w:t>
-      </w:r>
-      <w:proofErr w:type="spellStart"/>
-      <w:r>
-        <w:rPr>
-          <w:rFonts w:cstheme="majorHAnsi"/>
-          <w:lang w:val="es-ES"/>
-        </w:rPr>
-        <w:t>functional</w:t>
-      </w:r>
-      <w:proofErr w:type="spellEnd"/>
-      <w:r>
-        <w:rPr>
-          <w:rFonts w:cstheme="majorHAnsi"/>
-          <w:lang w:val="es-ES"/>
-        </w:rPr>
-        <w:t xml:space="preserve"> </w:t>
-      </w:r>
-      <w:proofErr w:type="spellStart"/>
-      <w:r>
-        <w:rPr>
-          <w:rFonts w:cstheme="majorHAnsi"/>
-          <w:lang w:val="es-ES"/>
-        </w:rPr>
-        <w:t>requirements</w:t>
-      </w:r>
-      <w:proofErr w:type="spellEnd"/>
+        <w:t>Non-functional requirements</w:t>
+      </w:r>
     </w:p>
     <w:p>
       <w:pPr>
@@ -3930,15 +3236,7 @@
         </w:rPr>
       </w:pPr>
       <w:r>
-        <w:t xml:space="preserve">Provide a link to your planning dashboard in GitHub to review the tasks, their </w:t>
-      </w:r>
-      <w:proofErr w:type="gramStart"/>
-      <w:r>
-        <w:t>current status</w:t>
-      </w:r>
-      <w:proofErr w:type="gramEnd"/>
-      <w:r>
-        <w:t>, and your schedule</w:t>
+        <w:t>Provide a link to your planning dashboard in GitHub to review the tasks, their current status, and your schedule</w:t>
       </w:r>
       <w:r>
         <w:t xml:space="preserve">.  </w:t>
@@ -4206,15 +3504,7 @@
         </w:rPr>
       </w:pPr>
       <w:r>
-        <w:t xml:space="preserve">Provide a link to your planning dashboard in GitHub to review the tasks, their </w:t>
-      </w:r>
-      <w:proofErr w:type="gramStart"/>
-      <w:r>
-        <w:t>current status</w:t>
-      </w:r>
-      <w:proofErr w:type="gramEnd"/>
-      <w:r>
-        <w:t>, and your schedule</w:t>
+        <w:t>Provide a link to your planning dashboard in GitHub to review the tasks, their current status, and your schedule</w:t>
       </w:r>
       <w:r>
         <w:t xml:space="preserve">.  </w:t>
@@ -4643,15 +3933,7 @@
         <w:t>maintenance record</w:t>
       </w:r>
       <w:r>
-        <w:t xml:space="preserve"> with the nearest inspection due date, </w:t>
-      </w:r>
-      <w:proofErr w:type="gramStart"/>
-      <w:r>
-        <w:t>provided that</w:t>
-      </w:r>
-      <w:proofErr w:type="gramEnd"/>
-      <w:r>
-        <w:t xml:space="preserve"> he or she is involved in any tasks that need to be performed as part of that </w:t>
+        <w:t xml:space="preserve"> with the nearest inspection due date, provided that he or she is involved in any tasks that need to be performed as part of that </w:t>
       </w:r>
       <w:r>
         <w:t>maintenance</w:t>
@@ -6834,6 +6116,9 @@
           <w:text/>
         </w:sdtPr>
         <w:sdtContent>
+          <w:r>
+            <w:t xml:space="preserve"> </w:t>
+          </w:r>
           <w:r>
             <w:t>X</w:t>
           </w:r>
@@ -10792,7 +10077,6 @@
   </w:compat>
   <w:rsids>
     <w:rsidRoot w:val="004D7778"/>
-    <w:rsid w:val="00055B01"/>
     <w:rsid w:val="00061CE8"/>
     <w:rsid w:val="000B367C"/>
     <w:rsid w:val="001221F0"/>
@@ -10806,9 +10090,7 @@
     <w:rsid w:val="00381AC1"/>
     <w:rsid w:val="003936CA"/>
     <w:rsid w:val="003F3911"/>
-    <w:rsid w:val="004A2E13"/>
     <w:rsid w:val="004D7778"/>
-    <w:rsid w:val="00514237"/>
     <w:rsid w:val="00515E25"/>
     <w:rsid w:val="00635F6F"/>
     <w:rsid w:val="007C55A8"/>
@@ -10819,7 +10101,6 @@
     <w:rsid w:val="00953D97"/>
     <w:rsid w:val="00966054"/>
     <w:rsid w:val="009E476D"/>
-    <w:rsid w:val="00AC6E5B"/>
     <w:rsid w:val="00AD6CBF"/>
     <w:rsid w:val="00B04CA5"/>
     <w:rsid w:val="00B3685D"/>
